--- a/Lab Modules/Lab 5 - Transform and Merge Data with ADF and HDInsight/LAB05 - Transform and Merge Data with ADF and HDInsight.docx
+++ b/Lab Modules/Lab 5 - Transform and Merge Data with ADF and HDInsight/LAB05 - Transform and Merge Data with ADF and HDInsight.docx
@@ -1,6 +1,6 @@
 
 <file path=word/document.xml><?xml version="1.0" encoding="utf-8"?>
-<w:document xmlns:wpc="http://schemas.microsoft.com/office/word/2010/wordprocessingCanvas" xmlns:cx="http://schemas.microsoft.com/office/drawing/2014/chartex" xmlns:cx1="http://schemas.microsoft.com/office/drawing/2015/9/8/chartex" xmlns:cx2="http://schemas.microsoft.com/office/drawing/2015/10/21/chartex" xmlns:cx3="http://schemas.microsoft.com/office/drawing/2016/5/9/chartex" xmlns:cx4="http://schemas.microsoft.com/office/drawing/2016/5/10/chartex" xmlns:cx5="http://schemas.microsoft.com/office/drawing/2016/5/11/chartex" xmlns:cx6="http://schemas.microsoft.com/office/drawing/2016/5/12/chartex" xmlns:cx7="http://schemas.microsoft.com/office/drawing/2016/5/13/chartex" xmlns:cx8="http://schemas.microsoft.com/office/drawing/2016/5/14/chartex" xmlns:mc="http://schemas.openxmlformats.org/markup-compatibility/2006" xmlns:aink="http://schemas.microsoft.com/office/drawing/2016/ink" xmlns:am3d="http://schemas.microsoft.com/office/drawing/2017/model3d" xmlns:o="urn:schemas-microsoft-com:office:office" xmlns:r="http://schemas.openxmlformats.org/officeDocument/2006/relationships" xmlns:m="http://schemas.openxmlformats.org/officeDocument/2006/math" xmlns:v="urn:schemas-microsoft-com:vml" xmlns:wp14="http://schemas.microsoft.com/office/word/2010/wordprocessingDrawing" xmlns:wp="http://schemas.openxmlformats.org/drawingml/2006/wordprocessingDrawing" xmlns:w10="urn:schemas-microsoft-com:office:word" xmlns:w="http://schemas.openxmlformats.org/wordprocessingml/2006/main" xmlns:w14="http://schemas.microsoft.com/office/word/2010/wordml" xmlns:w15="http://schemas.microsoft.com/office/word/2012/wordml" xmlns:w16cid="http://schemas.microsoft.com/office/word/2016/wordml/cid" xmlns:w16se="http://schemas.microsoft.com/office/word/2015/wordml/symex" xmlns:wpg="http://schemas.microsoft.com/office/word/2010/wordprocessingGroup" xmlns:wpi="http://schemas.microsoft.com/office/word/2010/wordprocessingInk" xmlns:wne="http://schemas.microsoft.com/office/word/2006/wordml" xmlns:wps="http://schemas.microsoft.com/office/word/2010/wordprocessingShape" mc:Ignorable="w14 w15 w16se w16cid wp14">
+<w:document xmlns:wpc="http://schemas.microsoft.com/office/word/2010/wordprocessingCanvas" xmlns:cx="http://schemas.microsoft.com/office/drawing/2014/chartex" xmlns:cx1="http://schemas.microsoft.com/office/drawing/2015/9/8/chartex" xmlns:mc="http://schemas.openxmlformats.org/markup-compatibility/2006" xmlns:o="urn:schemas-microsoft-com:office:office" xmlns:r="http://schemas.openxmlformats.org/officeDocument/2006/relationships" xmlns:m="http://schemas.openxmlformats.org/officeDocument/2006/math" xmlns:v="urn:schemas-microsoft-com:vml" xmlns:wp14="http://schemas.microsoft.com/office/word/2010/wordprocessingDrawing" xmlns:wp="http://schemas.openxmlformats.org/drawingml/2006/wordprocessingDrawing" xmlns:w10="urn:schemas-microsoft-com:office:word" xmlns:w="http://schemas.openxmlformats.org/wordprocessingml/2006/main" xmlns:w14="http://schemas.microsoft.com/office/word/2010/wordml" xmlns:w15="http://schemas.microsoft.com/office/word/2012/wordml" xmlns:w16se="http://schemas.microsoft.com/office/word/2015/wordml/symex" xmlns:wpg="http://schemas.microsoft.com/office/word/2010/wordprocessingGroup" xmlns:wpi="http://schemas.microsoft.com/office/word/2010/wordprocessingInk" xmlns:wne="http://schemas.microsoft.com/office/word/2006/wordml" xmlns:wps="http://schemas.microsoft.com/office/word/2010/wordprocessingShape" mc:Ignorable="w14 w15 w16se wp14">
   <w:body>
     <w:p>
       <w:pPr>
@@ -305,8 +305,6 @@
             <w:pStyle w:val="TOC2"/>
           </w:pPr>
         </w:p>
-        <w:bookmarkStart w:id="1" w:name="_GoBack"/>
-        <w:bookmarkEnd w:id="1"/>
         <w:p>
           <w:pPr>
             <w:pStyle w:val="TOC2"/>
@@ -651,14 +649,14 @@
       <w:pPr>
         <w:pStyle w:val="Heading2"/>
       </w:pPr>
-      <w:bookmarkStart w:id="2" w:name="_Toc480373992"/>
-      <w:bookmarkStart w:id="3" w:name="_Toc502319934"/>
+      <w:bookmarkStart w:id="1" w:name="_Toc480373992"/>
+      <w:bookmarkStart w:id="2" w:name="_Toc502319934"/>
       <w:r>
         <w:lastRenderedPageBreak/>
         <w:t>Summary</w:t>
       </w:r>
+      <w:bookmarkEnd w:id="1"/>
       <w:bookmarkEnd w:id="2"/>
-      <w:bookmarkEnd w:id="3"/>
     </w:p>
     <w:p>
       <w:r>
@@ -777,14 +775,14 @@
       <w:pPr>
         <w:pStyle w:val="Heading2"/>
       </w:pPr>
-      <w:bookmarkStart w:id="4" w:name="_Toc480373993"/>
-      <w:bookmarkStart w:id="5" w:name="_Toc502319935"/>
+      <w:bookmarkStart w:id="3" w:name="_Toc480373993"/>
+      <w:bookmarkStart w:id="4" w:name="_Toc502319935"/>
       <w:r>
         <w:lastRenderedPageBreak/>
         <w:t>Pre-requisites</w:t>
       </w:r>
+      <w:bookmarkEnd w:id="3"/>
       <w:bookmarkEnd w:id="4"/>
-      <w:bookmarkEnd w:id="5"/>
     </w:p>
     <w:p>
       <w:pPr>
@@ -794,7 +792,7 @@
           <w:numId w:val="6"/>
         </w:numPr>
       </w:pPr>
-      <w:bookmarkStart w:id="6" w:name="_Toc480373994"/>
+      <w:bookmarkStart w:id="5" w:name="_Toc480373994"/>
       <w:r>
         <w:t>Azure Subscription with rights to use/deploy Azure services, and X of Azure credit</w:t>
       </w:r>
@@ -849,14 +847,26 @@
     </w:p>
     <w:p>
       <w:pPr>
+        <w:pStyle w:val="ListParagraph"/>
+        <w:numPr>
+          <w:ilvl w:val="0"/>
+          <w:numId w:val="6"/>
+        </w:numPr>
+      </w:pPr>
+      <w:r>
+        <w:t>Application account with contributor rights to your resource group (created in Lab module 1)</w:t>
+      </w:r>
+    </w:p>
+    <w:p>
+      <w:pPr>
         <w:pStyle w:val="Heading2"/>
       </w:pPr>
-      <w:bookmarkStart w:id="7" w:name="_Toc502319936"/>
+      <w:bookmarkStart w:id="6" w:name="_Toc502319936"/>
       <w:r>
         <w:t>Scenario</w:t>
       </w:r>
+      <w:bookmarkEnd w:id="5"/>
       <w:bookmarkEnd w:id="6"/>
-      <w:bookmarkEnd w:id="7"/>
     </w:p>
     <w:p/>
     <w:tbl>
@@ -898,22 +908,22 @@
                 <w:rFonts w:eastAsia="Calibri"/>
               </w:rPr>
             </w:pPr>
-            <w:bookmarkStart w:id="8" w:name="_Toc480373995"/>
-            <w:bookmarkStart w:id="9" w:name="_Toc502319937"/>
+            <w:bookmarkStart w:id="7" w:name="_Toc480373995"/>
+            <w:bookmarkStart w:id="8" w:name="_Toc502319937"/>
             <w:r>
               <w:rPr>
                 <w:rFonts w:eastAsia="Calibri"/>
               </w:rPr>
               <w:t xml:space="preserve">Part 1 – </w:t>
             </w:r>
-            <w:bookmarkEnd w:id="8"/>
+            <w:bookmarkEnd w:id="7"/>
             <w:r>
               <w:rPr>
                 <w:rFonts w:eastAsia="Calibri"/>
               </w:rPr>
               <w:t>Creating the Pipeline for the Hive Activity</w:t>
             </w:r>
-            <w:bookmarkEnd w:id="9"/>
+            <w:bookmarkEnd w:id="8"/>
           </w:p>
         </w:tc>
       </w:tr>
@@ -1078,13 +1088,10 @@
             </w:r>
             <w:proofErr w:type="spellStart"/>
             <w:r>
-              <w:t>adflab-</w:t>
-            </w:r>
+              <w:t>adflab-adf</w:t>
+            </w:r>
+            <w:proofErr w:type="spellEnd"/>
             <w:proofErr w:type="gramStart"/>
-            <w:r>
-              <w:t>adf</w:t>
-            </w:r>
-            <w:proofErr w:type="spellEnd"/>
             <w:r>
               <w:t>..</w:t>
             </w:r>
@@ -1154,12 +1161,14 @@
             </w:pPr>
             <w:r>
               <w:rPr>
+                <w:rFonts w:asciiTheme="minorHAnsi" w:hAnsiTheme="minorHAnsi" w:cs="Segoe UI"/>
+                <w:i/>
                 <w:noProof/>
               </w:rPr>
               <w:drawing>
-                <wp:inline distT="0" distB="0" distL="0" distR="0" wp14:anchorId="36014875" wp14:editId="6A45938F">
-                  <wp:extent cx="3520440" cy="2737485"/>
-                  <wp:effectExtent l="0" t="0" r="3810" b="5715"/>
+                <wp:inline distT="0" distB="0" distL="0" distR="0" wp14:anchorId="55B1C274" wp14:editId="1F7DB130">
+                  <wp:extent cx="1905165" cy="2385267"/>
+                  <wp:effectExtent l="0" t="0" r="0" b="0"/>
                   <wp:docPr id="1" name="Picture 1"/>
                   <wp:cNvGraphicFramePr>
                     <a:graphicFrameLocks xmlns:a="http://schemas.openxmlformats.org/drawingml/2006/main" noChangeAspect="1"/>
@@ -1180,7 +1189,7 @@
                         <pic:spPr>
                           <a:xfrm>
                             <a:off x="0" y="0"/>
-                            <a:ext cx="3520440" cy="2737485"/>
+                            <a:ext cx="1905165" cy="2385267"/>
                           </a:xfrm>
                           <a:prstGeom prst="rect">
                             <a:avLst/>
@@ -1191,23 +1200,6 @@
                   </a:graphic>
                 </wp:inline>
               </w:drawing>
-            </w:r>
-          </w:p>
-          <w:p>
-            <w:pPr>
-              <w:rPr>
-                <w:rFonts w:asciiTheme="minorHAnsi" w:hAnsiTheme="minorHAnsi" w:cs="Segoe UI"/>
-                <w:i/>
-                <w:noProof/>
-              </w:rPr>
-            </w:pPr>
-            <w:r>
-              <w:rPr>
-                <w:rFonts w:asciiTheme="minorHAnsi" w:hAnsiTheme="minorHAnsi" w:cs="Segoe UI"/>
-                <w:i/>
-                <w:noProof/>
-              </w:rPr>
-              <w:t>TO-DO: Replace with GUI Pipeline editor tile exists</w:t>
             </w:r>
           </w:p>
         </w:tc>
@@ -1224,10 +1216,6 @@
             <w:pPr>
               <w:jc w:val="both"/>
             </w:pPr>
-            <w:r>
-              <w:lastRenderedPageBreak/>
-              <w:t>!!! GUI tile button doesn’t exist yet!!!</w:t>
-            </w:r>
           </w:p>
         </w:tc>
         <w:tc>
@@ -1264,10 +1252,10 @@
                 <w:noProof/>
               </w:rPr>
               <w:drawing>
-                <wp:inline distT="0" distB="0" distL="0" distR="0" wp14:anchorId="34C83509" wp14:editId="7FA77707">
-                  <wp:extent cx="3520440" cy="912495"/>
-                  <wp:effectExtent l="0" t="0" r="3810" b="1905"/>
-                  <wp:docPr id="2" name="Picture 2"/>
+                <wp:inline distT="0" distB="0" distL="0" distR="0" wp14:anchorId="1B5E3A42" wp14:editId="08EDA7CF">
+                  <wp:extent cx="1562235" cy="457240"/>
+                  <wp:effectExtent l="0" t="0" r="0" b="0"/>
+                  <wp:docPr id="10" name="Picture 10"/>
                   <wp:cNvGraphicFramePr>
                     <a:graphicFrameLocks xmlns:a="http://schemas.openxmlformats.org/drawingml/2006/main" noChangeAspect="1"/>
                   </wp:cNvGraphicFramePr>
@@ -1287,7 +1275,7 @@
                         <pic:spPr>
                           <a:xfrm>
                             <a:off x="0" y="0"/>
-                            <a:ext cx="3520440" cy="912495"/>
+                            <a:ext cx="1562235" cy="457240"/>
                           </a:xfrm>
                           <a:prstGeom prst="rect">
                             <a:avLst/>
@@ -1298,19 +1286,6 @@
                   </a:graphic>
                 </wp:inline>
               </w:drawing>
-            </w:r>
-          </w:p>
-          <w:p>
-            <w:pPr>
-              <w:rPr>
-                <w:noProof/>
-              </w:rPr>
-            </w:pPr>
-            <w:r>
-              <w:rPr>
-                <w:noProof/>
-              </w:rPr>
-              <w:t>TO-DO: Replace when GUI Pipeline tile exists</w:t>
             </w:r>
           </w:p>
         </w:tc>
@@ -1327,9 +1302,6 @@
             <w:pPr>
               <w:jc w:val="both"/>
             </w:pPr>
-            <w:r>
-              <w:t>!!! GUI tile button doesn’t exist yet!!!</w:t>
-            </w:r>
           </w:p>
         </w:tc>
         <w:tc>
@@ -1347,7 +1319,15 @@
               <w:ind w:left="360"/>
             </w:pPr>
             <w:r>
-              <w:t>Click the Pipeline Editor button and you should see graphical user interface Overview page.</w:t>
+              <w:t xml:space="preserve">Click the Pipeline Editor </w:t>
+            </w:r>
+            <w:proofErr w:type="gramStart"/>
+            <w:r>
+              <w:t>button</w:t>
+            </w:r>
+            <w:proofErr w:type="gramEnd"/>
+            <w:r>
+              <w:t xml:space="preserve"> and you should see graphical user interface Overview page.</w:t>
             </w:r>
           </w:p>
         </w:tc>
@@ -1689,16 +1669,8 @@
           </w:p>
           <w:p>
             <w:pPr>
-              <w:pStyle w:val="ListParagraph"/>
-              <w:numPr>
-                <w:ilvl w:val="0"/>
-                <w:numId w:val="42"/>
-              </w:numPr>
               <w:spacing w:after="160"/>
             </w:pPr>
-            <w:r>
-              <w:t>Click the Save Icon on top of the screen.</w:t>
-            </w:r>
           </w:p>
         </w:tc>
         <w:tc>
@@ -1722,6 +1694,7 @@
               <w:rPr>
                 <w:noProof/>
               </w:rPr>
+              <w:lastRenderedPageBreak/>
               <w:drawing>
                 <wp:inline distT="0" distB="0" distL="0" distR="0" wp14:anchorId="7EC4402E" wp14:editId="49DF1806">
                   <wp:extent cx="3520440" cy="1604645"/>
@@ -1855,15 +1828,9 @@
           <w:p>
             <w:pPr>
               <w:pStyle w:val="ListParagraph"/>
-              <w:numPr>
-                <w:ilvl w:val="0"/>
-                <w:numId w:val="42"/>
-              </w:numPr>
               <w:spacing w:after="160"/>
+              <w:ind w:left="360"/>
             </w:pPr>
-            <w:r>
-              <w:t>Click Save.</w:t>
-            </w:r>
           </w:p>
         </w:tc>
         <w:tc>
@@ -2140,19 +2107,6 @@
               <w:spacing w:after="160"/>
             </w:pPr>
             <w:r>
-              <w:t>Click Save.</w:t>
-            </w:r>
-          </w:p>
-          <w:p>
-            <w:pPr>
-              <w:pStyle w:val="ListParagraph"/>
-              <w:numPr>
-                <w:ilvl w:val="0"/>
-                <w:numId w:val="42"/>
-              </w:numPr>
-              <w:spacing w:after="160"/>
-            </w:pPr>
-            <w:r>
               <w:t>Click the Script Tab.</w:t>
             </w:r>
           </w:p>
@@ -2280,8 +2234,15 @@
               <w:spacing w:after="160"/>
             </w:pPr>
             <w:r>
-              <w:t>Click Save.</w:t>
-            </w:r>
+              <w:t>Click the Publish button to save your Pipeline.</w:t>
+            </w:r>
+          </w:p>
+          <w:p>
+            <w:pPr>
+              <w:pStyle w:val="ListParagraph"/>
+              <w:spacing w:after="160"/>
+              <w:ind w:left="360"/>
+            </w:pPr>
           </w:p>
         </w:tc>
         <w:tc>
@@ -2372,17 +2333,17 @@
             </w:r>
             <w:proofErr w:type="spellEnd"/>
             <w:r>
-              <w:t xml:space="preserve"> folder. Hive will name the file </w:t>
+              <w:t xml:space="preserve"> folder. </w:t>
+            </w:r>
+            <w:r>
+              <w:lastRenderedPageBreak/>
+              <w:t xml:space="preserve">Hive will name the file </w:t>
             </w:r>
             <w:r>
               <w:t>000000_0</w:t>
             </w:r>
             <w:r>
-              <w:t xml:space="preserve">. We will </w:t>
-            </w:r>
-            <w:r>
-              <w:lastRenderedPageBreak/>
-              <w:t>later user this in the Azure DW load as an external table.</w:t>
+              <w:t>. We will later user this in the Azure DW load as an external table.</w:t>
             </w:r>
           </w:p>
         </w:tc>
@@ -2454,30 +2415,16 @@
                 <w:rFonts w:eastAsia="Calibri"/>
               </w:rPr>
             </w:pPr>
-            <w:bookmarkStart w:id="10" w:name="_Toc501007151"/>
-            <w:bookmarkStart w:id="11" w:name="_Toc502319938"/>
+            <w:bookmarkStart w:id="9" w:name="_Toc501007151"/>
+            <w:bookmarkStart w:id="10" w:name="_Toc502319938"/>
             <w:r>
               <w:rPr>
                 <w:rFonts w:eastAsia="Calibri"/>
               </w:rPr>
-              <w:t xml:space="preserve">Part 2 – Calling </w:t>
-            </w:r>
-            <w:proofErr w:type="gramStart"/>
-            <w:r>
-              <w:rPr>
-                <w:rFonts w:eastAsia="Calibri"/>
-              </w:rPr>
-              <w:t>a</w:t>
-            </w:r>
-            <w:proofErr w:type="gramEnd"/>
-            <w:r>
-              <w:rPr>
-                <w:rFonts w:eastAsia="Calibri"/>
-              </w:rPr>
-              <w:t xml:space="preserve"> Execute Pipeline from another Pipeline</w:t>
-            </w:r>
+              <w:t>Part 2 – Calling a Execute Pipeline from another Pipeline</w:t>
+            </w:r>
+            <w:bookmarkEnd w:id="9"/>
             <w:bookmarkEnd w:id="10"/>
-            <w:bookmarkEnd w:id="11"/>
           </w:p>
         </w:tc>
       </w:tr>
@@ -2625,15 +2572,7 @@
               <w:jc w:val="both"/>
             </w:pPr>
             <w:r>
-              <w:t xml:space="preserve">This concept is </w:t>
-            </w:r>
-            <w:proofErr w:type="gramStart"/>
-            <w:r>
-              <w:t>similar to</w:t>
-            </w:r>
-            <w:proofErr w:type="gramEnd"/>
-            <w:r>
-              <w:t xml:space="preserve"> an Execute Package task in SSIS if you are familiar and would allow the creation of complex controller pipeline logic if you need that.</w:t>
+              <w:t>This concept is similar to an Execute Package task in SSIS if you are familiar and would allow the creation of complex controller pipeline logic if you need that.</w:t>
             </w:r>
           </w:p>
         </w:tc>
@@ -2754,19 +2693,6 @@
               <w:t>Rename the activity to Exec Merge FAA Files</w:t>
             </w:r>
           </w:p>
-          <w:p>
-            <w:pPr>
-              <w:pStyle w:val="ListParagraph"/>
-              <w:numPr>
-                <w:ilvl w:val="0"/>
-                <w:numId w:val="45"/>
-              </w:numPr>
-              <w:spacing w:after="160"/>
-            </w:pPr>
-            <w:r>
-              <w:t>Click Save.</w:t>
-            </w:r>
-          </w:p>
         </w:tc>
         <w:tc>
           <w:tcPr>
@@ -2973,8 +2899,13 @@
               <w:spacing w:after="160"/>
             </w:pPr>
             <w:r>
-              <w:t>Click Save.</w:t>
-            </w:r>
+              <w:t xml:space="preserve">Click </w:t>
+            </w:r>
+            <w:r>
+              <w:t>the Publish button to save your Pipeline.</w:t>
+            </w:r>
+            <w:bookmarkStart w:id="11" w:name="_GoBack"/>
+            <w:bookmarkEnd w:id="11"/>
           </w:p>
         </w:tc>
         <w:tc>
@@ -3078,7 +3009,7 @@
 </file>
 
 <file path=word/endnotes.xml><?xml version="1.0" encoding="utf-8"?>
-<w:endnotes xmlns:wpc="http://schemas.microsoft.com/office/word/2010/wordprocessingCanvas" xmlns:cx="http://schemas.microsoft.com/office/drawing/2014/chartex" xmlns:cx1="http://schemas.microsoft.com/office/drawing/2015/9/8/chartex" xmlns:cx2="http://schemas.microsoft.com/office/drawing/2015/10/21/chartex" xmlns:cx3="http://schemas.microsoft.com/office/drawing/2016/5/9/chartex" xmlns:cx4="http://schemas.microsoft.com/office/drawing/2016/5/10/chartex" xmlns:cx5="http://schemas.microsoft.com/office/drawing/2016/5/11/chartex" xmlns:cx6="http://schemas.microsoft.com/office/drawing/2016/5/12/chartex" xmlns:cx7="http://schemas.microsoft.com/office/drawing/2016/5/13/chartex" xmlns:cx8="http://schemas.microsoft.com/office/drawing/2016/5/14/chartex" xmlns:mc="http://schemas.openxmlformats.org/markup-compatibility/2006" xmlns:aink="http://schemas.microsoft.com/office/drawing/2016/ink" xmlns:am3d="http://schemas.microsoft.com/office/drawing/2017/model3d" xmlns:o="urn:schemas-microsoft-com:office:office" xmlns:r="http://schemas.openxmlformats.org/officeDocument/2006/relationships" xmlns:m="http://schemas.openxmlformats.org/officeDocument/2006/math" xmlns:v="urn:schemas-microsoft-com:vml" xmlns:wp14="http://schemas.microsoft.com/office/word/2010/wordprocessingDrawing" xmlns:wp="http://schemas.openxmlformats.org/drawingml/2006/wordprocessingDrawing" xmlns:w10="urn:schemas-microsoft-com:office:word" xmlns:w="http://schemas.openxmlformats.org/wordprocessingml/2006/main" xmlns:w14="http://schemas.microsoft.com/office/word/2010/wordml" xmlns:w15="http://schemas.microsoft.com/office/word/2012/wordml" xmlns:w16cid="http://schemas.microsoft.com/office/word/2016/wordml/cid" xmlns:w16se="http://schemas.microsoft.com/office/word/2015/wordml/symex" xmlns:wpg="http://schemas.microsoft.com/office/word/2010/wordprocessingGroup" xmlns:wpi="http://schemas.microsoft.com/office/word/2010/wordprocessingInk" xmlns:wne="http://schemas.microsoft.com/office/word/2006/wordml" xmlns:wps="http://schemas.microsoft.com/office/word/2010/wordprocessingShape" mc:Ignorable="w14 w15 w16se w16cid wp14">
+<w:endnotes xmlns:wpc="http://schemas.microsoft.com/office/word/2010/wordprocessingCanvas" xmlns:cx="http://schemas.microsoft.com/office/drawing/2014/chartex" xmlns:cx1="http://schemas.microsoft.com/office/drawing/2015/9/8/chartex" xmlns:mc="http://schemas.openxmlformats.org/markup-compatibility/2006" xmlns:o="urn:schemas-microsoft-com:office:office" xmlns:r="http://schemas.openxmlformats.org/officeDocument/2006/relationships" xmlns:m="http://schemas.openxmlformats.org/officeDocument/2006/math" xmlns:v="urn:schemas-microsoft-com:vml" xmlns:wp14="http://schemas.microsoft.com/office/word/2010/wordprocessingDrawing" xmlns:wp="http://schemas.openxmlformats.org/drawingml/2006/wordprocessingDrawing" xmlns:w10="urn:schemas-microsoft-com:office:word" xmlns:w="http://schemas.openxmlformats.org/wordprocessingml/2006/main" xmlns:w14="http://schemas.microsoft.com/office/word/2010/wordml" xmlns:w15="http://schemas.microsoft.com/office/word/2012/wordml" xmlns:w16se="http://schemas.microsoft.com/office/word/2015/wordml/symex" xmlns:wpg="http://schemas.microsoft.com/office/word/2010/wordprocessingGroup" xmlns:wpi="http://schemas.microsoft.com/office/word/2010/wordprocessingInk" xmlns:wne="http://schemas.microsoft.com/office/word/2006/wordml" xmlns:wps="http://schemas.microsoft.com/office/word/2010/wordprocessingShape" mc:Ignorable="w14 w15 w16se wp14">
   <w:endnote w:type="separator" w:id="-1">
     <w:p>
       <w:pPr>
@@ -3110,7 +3041,7 @@
 </file>
 
 <file path=word/footer1.xml><?xml version="1.0" encoding="utf-8"?>
-<w:ftr xmlns:wpc="http://schemas.microsoft.com/office/word/2010/wordprocessingCanvas" xmlns:cx="http://schemas.microsoft.com/office/drawing/2014/chartex" xmlns:cx1="http://schemas.microsoft.com/office/drawing/2015/9/8/chartex" xmlns:cx2="http://schemas.microsoft.com/office/drawing/2015/10/21/chartex" xmlns:cx3="http://schemas.microsoft.com/office/drawing/2016/5/9/chartex" xmlns:cx4="http://schemas.microsoft.com/office/drawing/2016/5/10/chartex" xmlns:cx5="http://schemas.microsoft.com/office/drawing/2016/5/11/chartex" xmlns:cx6="http://schemas.microsoft.com/office/drawing/2016/5/12/chartex" xmlns:cx7="http://schemas.microsoft.com/office/drawing/2016/5/13/chartex" xmlns:cx8="http://schemas.microsoft.com/office/drawing/2016/5/14/chartex" xmlns:mc="http://schemas.openxmlformats.org/markup-compatibility/2006" xmlns:aink="http://schemas.microsoft.com/office/drawing/2016/ink" xmlns:am3d="http://schemas.microsoft.com/office/drawing/2017/model3d" xmlns:o="urn:schemas-microsoft-com:office:office" xmlns:r="http://schemas.openxmlformats.org/officeDocument/2006/relationships" xmlns:m="http://schemas.openxmlformats.org/officeDocument/2006/math" xmlns:v="urn:schemas-microsoft-com:vml" xmlns:wp14="http://schemas.microsoft.com/office/word/2010/wordprocessingDrawing" xmlns:wp="http://schemas.openxmlformats.org/drawingml/2006/wordprocessingDrawing" xmlns:w10="urn:schemas-microsoft-com:office:word" xmlns:w="http://schemas.openxmlformats.org/wordprocessingml/2006/main" xmlns:w14="http://schemas.microsoft.com/office/word/2010/wordml" xmlns:w15="http://schemas.microsoft.com/office/word/2012/wordml" xmlns:w16cid="http://schemas.microsoft.com/office/word/2016/wordml/cid" xmlns:w16se="http://schemas.microsoft.com/office/word/2015/wordml/symex" xmlns:wpg="http://schemas.microsoft.com/office/word/2010/wordprocessingGroup" xmlns:wpi="http://schemas.microsoft.com/office/word/2010/wordprocessingInk" xmlns:wne="http://schemas.microsoft.com/office/word/2006/wordml" xmlns:wps="http://schemas.microsoft.com/office/word/2010/wordprocessingShape" mc:Ignorable="w14 w15 w16se w16cid wp14">
+<w:ftr xmlns:wpc="http://schemas.microsoft.com/office/word/2010/wordprocessingCanvas" xmlns:cx="http://schemas.microsoft.com/office/drawing/2014/chartex" xmlns:cx1="http://schemas.microsoft.com/office/drawing/2015/9/8/chartex" xmlns:mc="http://schemas.openxmlformats.org/markup-compatibility/2006" xmlns:o="urn:schemas-microsoft-com:office:office" xmlns:r="http://schemas.openxmlformats.org/officeDocument/2006/relationships" xmlns:m="http://schemas.openxmlformats.org/officeDocument/2006/math" xmlns:v="urn:schemas-microsoft-com:vml" xmlns:wp14="http://schemas.microsoft.com/office/word/2010/wordprocessingDrawing" xmlns:wp="http://schemas.openxmlformats.org/drawingml/2006/wordprocessingDrawing" xmlns:w10="urn:schemas-microsoft-com:office:word" xmlns:w="http://schemas.openxmlformats.org/wordprocessingml/2006/main" xmlns:w14="http://schemas.microsoft.com/office/word/2010/wordml" xmlns:w15="http://schemas.microsoft.com/office/word/2012/wordml" xmlns:w16se="http://schemas.microsoft.com/office/word/2015/wordml/symex" xmlns:wpg="http://schemas.microsoft.com/office/word/2010/wordprocessingGroup" xmlns:wpi="http://schemas.microsoft.com/office/word/2010/wordprocessingInk" xmlns:wne="http://schemas.microsoft.com/office/word/2006/wordml" xmlns:wps="http://schemas.microsoft.com/office/word/2010/wordprocessingShape" mc:Ignorable="w14 w15 w16se wp14">
   <w:p>
     <w:pPr>
       <w:pStyle w:val="Footer"/>
@@ -3120,7 +3051,7 @@
 </file>
 
 <file path=word/footer2.xml><?xml version="1.0" encoding="utf-8"?>
-<w:ftr xmlns:wpc="http://schemas.microsoft.com/office/word/2010/wordprocessingCanvas" xmlns:cx="http://schemas.microsoft.com/office/drawing/2014/chartex" xmlns:cx1="http://schemas.microsoft.com/office/drawing/2015/9/8/chartex" xmlns:cx2="http://schemas.microsoft.com/office/drawing/2015/10/21/chartex" xmlns:cx3="http://schemas.microsoft.com/office/drawing/2016/5/9/chartex" xmlns:cx4="http://schemas.microsoft.com/office/drawing/2016/5/10/chartex" xmlns:cx5="http://schemas.microsoft.com/office/drawing/2016/5/11/chartex" xmlns:cx6="http://schemas.microsoft.com/office/drawing/2016/5/12/chartex" xmlns:cx7="http://schemas.microsoft.com/office/drawing/2016/5/13/chartex" xmlns:cx8="http://schemas.microsoft.com/office/drawing/2016/5/14/chartex" xmlns:mc="http://schemas.openxmlformats.org/markup-compatibility/2006" xmlns:aink="http://schemas.microsoft.com/office/drawing/2016/ink" xmlns:am3d="http://schemas.microsoft.com/office/drawing/2017/model3d" xmlns:o="urn:schemas-microsoft-com:office:office" xmlns:r="http://schemas.openxmlformats.org/officeDocument/2006/relationships" xmlns:m="http://schemas.openxmlformats.org/officeDocument/2006/math" xmlns:v="urn:schemas-microsoft-com:vml" xmlns:wp14="http://schemas.microsoft.com/office/word/2010/wordprocessingDrawing" xmlns:wp="http://schemas.openxmlformats.org/drawingml/2006/wordprocessingDrawing" xmlns:w10="urn:schemas-microsoft-com:office:word" xmlns:w="http://schemas.openxmlformats.org/wordprocessingml/2006/main" xmlns:w14="http://schemas.microsoft.com/office/word/2010/wordml" xmlns:w15="http://schemas.microsoft.com/office/word/2012/wordml" xmlns:w16cid="http://schemas.microsoft.com/office/word/2016/wordml/cid" xmlns:w16se="http://schemas.microsoft.com/office/word/2015/wordml/symex" xmlns:wpg="http://schemas.microsoft.com/office/word/2010/wordprocessingGroup" xmlns:wpi="http://schemas.microsoft.com/office/word/2010/wordprocessingInk" xmlns:wne="http://schemas.microsoft.com/office/word/2006/wordml" xmlns:wps="http://schemas.microsoft.com/office/word/2010/wordprocessingShape" mc:Ignorable="w14 w15 w16se w16cid wp14">
+<w:ftr xmlns:wpc="http://schemas.microsoft.com/office/word/2010/wordprocessingCanvas" xmlns:cx="http://schemas.microsoft.com/office/drawing/2014/chartex" xmlns:cx1="http://schemas.microsoft.com/office/drawing/2015/9/8/chartex" xmlns:mc="http://schemas.openxmlformats.org/markup-compatibility/2006" xmlns:o="urn:schemas-microsoft-com:office:office" xmlns:r="http://schemas.openxmlformats.org/officeDocument/2006/relationships" xmlns:m="http://schemas.openxmlformats.org/officeDocument/2006/math" xmlns:v="urn:schemas-microsoft-com:vml" xmlns:wp14="http://schemas.microsoft.com/office/word/2010/wordprocessingDrawing" xmlns:wp="http://schemas.openxmlformats.org/drawingml/2006/wordprocessingDrawing" xmlns:w10="urn:schemas-microsoft-com:office:word" xmlns:w="http://schemas.openxmlformats.org/wordprocessingml/2006/main" xmlns:w14="http://schemas.microsoft.com/office/word/2010/wordml" xmlns:w15="http://schemas.microsoft.com/office/word/2012/wordml" xmlns:w16se="http://schemas.microsoft.com/office/word/2015/wordml/symex" xmlns:wpg="http://schemas.microsoft.com/office/word/2010/wordprocessingGroup" xmlns:wpi="http://schemas.microsoft.com/office/word/2010/wordprocessingInk" xmlns:wne="http://schemas.microsoft.com/office/word/2006/wordml" xmlns:wps="http://schemas.microsoft.com/office/word/2010/wordprocessingShape" mc:Ignorable="w14 w15 w16se wp14">
   <w:p>
     <w:pPr>
       <w:pStyle w:val="Footer"/>
@@ -3239,7 +3170,7 @@
         <w:sz w:val="18"/>
         <w:szCs w:val="18"/>
       </w:rPr>
-      <w:t>2</w:t>
+      <w:t>9</w:t>
     </w:r>
     <w:r>
       <w:rPr>
@@ -3294,7 +3225,7 @@
         <w:sz w:val="18"/>
         <w:szCs w:val="18"/>
       </w:rPr>
-      <w:t>10</w:t>
+      <w:t>9</w:t>
     </w:r>
     <w:r>
       <w:rPr>
@@ -3310,7 +3241,7 @@
 </file>
 
 <file path=word/footer3.xml><?xml version="1.0" encoding="utf-8"?>
-<w:ftr xmlns:wpc="http://schemas.microsoft.com/office/word/2010/wordprocessingCanvas" xmlns:cx="http://schemas.microsoft.com/office/drawing/2014/chartex" xmlns:cx1="http://schemas.microsoft.com/office/drawing/2015/9/8/chartex" xmlns:cx2="http://schemas.microsoft.com/office/drawing/2015/10/21/chartex" xmlns:cx3="http://schemas.microsoft.com/office/drawing/2016/5/9/chartex" xmlns:cx4="http://schemas.microsoft.com/office/drawing/2016/5/10/chartex" xmlns:cx5="http://schemas.microsoft.com/office/drawing/2016/5/11/chartex" xmlns:cx6="http://schemas.microsoft.com/office/drawing/2016/5/12/chartex" xmlns:cx7="http://schemas.microsoft.com/office/drawing/2016/5/13/chartex" xmlns:cx8="http://schemas.microsoft.com/office/drawing/2016/5/14/chartex" xmlns:mc="http://schemas.openxmlformats.org/markup-compatibility/2006" xmlns:aink="http://schemas.microsoft.com/office/drawing/2016/ink" xmlns:am3d="http://schemas.microsoft.com/office/drawing/2017/model3d" xmlns:o="urn:schemas-microsoft-com:office:office" xmlns:r="http://schemas.openxmlformats.org/officeDocument/2006/relationships" xmlns:m="http://schemas.openxmlformats.org/officeDocument/2006/math" xmlns:v="urn:schemas-microsoft-com:vml" xmlns:wp14="http://schemas.microsoft.com/office/word/2010/wordprocessingDrawing" xmlns:wp="http://schemas.openxmlformats.org/drawingml/2006/wordprocessingDrawing" xmlns:w10="urn:schemas-microsoft-com:office:word" xmlns:w="http://schemas.openxmlformats.org/wordprocessingml/2006/main" xmlns:w14="http://schemas.microsoft.com/office/word/2010/wordml" xmlns:w15="http://schemas.microsoft.com/office/word/2012/wordml" xmlns:w16cid="http://schemas.microsoft.com/office/word/2016/wordml/cid" xmlns:w16se="http://schemas.microsoft.com/office/word/2015/wordml/symex" xmlns:wpg="http://schemas.microsoft.com/office/word/2010/wordprocessingGroup" xmlns:wpi="http://schemas.microsoft.com/office/word/2010/wordprocessingInk" xmlns:wne="http://schemas.microsoft.com/office/word/2006/wordml" xmlns:wps="http://schemas.microsoft.com/office/word/2010/wordprocessingShape" mc:Ignorable="w14 w15 w16se w16cid wp14">
+<w:ftr xmlns:wpc="http://schemas.microsoft.com/office/word/2010/wordprocessingCanvas" xmlns:cx="http://schemas.microsoft.com/office/drawing/2014/chartex" xmlns:cx1="http://schemas.microsoft.com/office/drawing/2015/9/8/chartex" xmlns:mc="http://schemas.openxmlformats.org/markup-compatibility/2006" xmlns:o="urn:schemas-microsoft-com:office:office" xmlns:r="http://schemas.openxmlformats.org/officeDocument/2006/relationships" xmlns:m="http://schemas.openxmlformats.org/officeDocument/2006/math" xmlns:v="urn:schemas-microsoft-com:vml" xmlns:wp14="http://schemas.microsoft.com/office/word/2010/wordprocessingDrawing" xmlns:wp="http://schemas.openxmlformats.org/drawingml/2006/wordprocessingDrawing" xmlns:w10="urn:schemas-microsoft-com:office:word" xmlns:w="http://schemas.openxmlformats.org/wordprocessingml/2006/main" xmlns:w14="http://schemas.microsoft.com/office/word/2010/wordml" xmlns:w15="http://schemas.microsoft.com/office/word/2012/wordml" xmlns:w16se="http://schemas.microsoft.com/office/word/2015/wordml/symex" xmlns:wpg="http://schemas.microsoft.com/office/word/2010/wordprocessingGroup" xmlns:wpi="http://schemas.microsoft.com/office/word/2010/wordprocessingInk" xmlns:wne="http://schemas.microsoft.com/office/word/2006/wordml" xmlns:wps="http://schemas.microsoft.com/office/word/2010/wordprocessingShape" mc:Ignorable="w14 w15 w16se wp14">
   <w:p>
     <w:pPr>
       <w:pStyle w:val="Footer"/>
@@ -3320,7 +3251,7 @@
 </file>
 
 <file path=word/footnotes.xml><?xml version="1.0" encoding="utf-8"?>
-<w:footnotes xmlns:wpc="http://schemas.microsoft.com/office/word/2010/wordprocessingCanvas" xmlns:cx="http://schemas.microsoft.com/office/drawing/2014/chartex" xmlns:cx1="http://schemas.microsoft.com/office/drawing/2015/9/8/chartex" xmlns:cx2="http://schemas.microsoft.com/office/drawing/2015/10/21/chartex" xmlns:cx3="http://schemas.microsoft.com/office/drawing/2016/5/9/chartex" xmlns:cx4="http://schemas.microsoft.com/office/drawing/2016/5/10/chartex" xmlns:cx5="http://schemas.microsoft.com/office/drawing/2016/5/11/chartex" xmlns:cx6="http://schemas.microsoft.com/office/drawing/2016/5/12/chartex" xmlns:cx7="http://schemas.microsoft.com/office/drawing/2016/5/13/chartex" xmlns:cx8="http://schemas.microsoft.com/office/drawing/2016/5/14/chartex" xmlns:mc="http://schemas.openxmlformats.org/markup-compatibility/2006" xmlns:aink="http://schemas.microsoft.com/office/drawing/2016/ink" xmlns:am3d="http://schemas.microsoft.com/office/drawing/2017/model3d" xmlns:o="urn:schemas-microsoft-com:office:office" xmlns:r="http://schemas.openxmlformats.org/officeDocument/2006/relationships" xmlns:m="http://schemas.openxmlformats.org/officeDocument/2006/math" xmlns:v="urn:schemas-microsoft-com:vml" xmlns:wp14="http://schemas.microsoft.com/office/word/2010/wordprocessingDrawing" xmlns:wp="http://schemas.openxmlformats.org/drawingml/2006/wordprocessingDrawing" xmlns:w10="urn:schemas-microsoft-com:office:word" xmlns:w="http://schemas.openxmlformats.org/wordprocessingml/2006/main" xmlns:w14="http://schemas.microsoft.com/office/word/2010/wordml" xmlns:w15="http://schemas.microsoft.com/office/word/2012/wordml" xmlns:w16cid="http://schemas.microsoft.com/office/word/2016/wordml/cid" xmlns:w16se="http://schemas.microsoft.com/office/word/2015/wordml/symex" xmlns:wpg="http://schemas.microsoft.com/office/word/2010/wordprocessingGroup" xmlns:wpi="http://schemas.microsoft.com/office/word/2010/wordprocessingInk" xmlns:wne="http://schemas.microsoft.com/office/word/2006/wordml" xmlns:wps="http://schemas.microsoft.com/office/word/2010/wordprocessingShape" mc:Ignorable="w14 w15 w16se w16cid wp14">
+<w:footnotes xmlns:wpc="http://schemas.microsoft.com/office/word/2010/wordprocessingCanvas" xmlns:cx="http://schemas.microsoft.com/office/drawing/2014/chartex" xmlns:cx1="http://schemas.microsoft.com/office/drawing/2015/9/8/chartex" xmlns:mc="http://schemas.openxmlformats.org/markup-compatibility/2006" xmlns:o="urn:schemas-microsoft-com:office:office" xmlns:r="http://schemas.openxmlformats.org/officeDocument/2006/relationships" xmlns:m="http://schemas.openxmlformats.org/officeDocument/2006/math" xmlns:v="urn:schemas-microsoft-com:vml" xmlns:wp14="http://schemas.microsoft.com/office/word/2010/wordprocessingDrawing" xmlns:wp="http://schemas.openxmlformats.org/drawingml/2006/wordprocessingDrawing" xmlns:w10="urn:schemas-microsoft-com:office:word" xmlns:w="http://schemas.openxmlformats.org/wordprocessingml/2006/main" xmlns:w14="http://schemas.microsoft.com/office/word/2010/wordml" xmlns:w15="http://schemas.microsoft.com/office/word/2012/wordml" xmlns:w16se="http://schemas.microsoft.com/office/word/2015/wordml/symex" xmlns:wpg="http://schemas.microsoft.com/office/word/2010/wordprocessingGroup" xmlns:wpi="http://schemas.microsoft.com/office/word/2010/wordprocessingInk" xmlns:wne="http://schemas.microsoft.com/office/word/2006/wordml" xmlns:wps="http://schemas.microsoft.com/office/word/2010/wordprocessingShape" mc:Ignorable="w14 w15 w16se wp14">
   <w:footnote w:type="separator" w:id="-1">
     <w:p>
       <w:pPr>
@@ -3352,7 +3283,7 @@
 </file>
 
 <file path=word/header1.xml><?xml version="1.0" encoding="utf-8"?>
-<w:hdr xmlns:wpc="http://schemas.microsoft.com/office/word/2010/wordprocessingCanvas" xmlns:cx="http://schemas.microsoft.com/office/drawing/2014/chartex" xmlns:cx1="http://schemas.microsoft.com/office/drawing/2015/9/8/chartex" xmlns:cx2="http://schemas.microsoft.com/office/drawing/2015/10/21/chartex" xmlns:cx3="http://schemas.microsoft.com/office/drawing/2016/5/9/chartex" xmlns:cx4="http://schemas.microsoft.com/office/drawing/2016/5/10/chartex" xmlns:cx5="http://schemas.microsoft.com/office/drawing/2016/5/11/chartex" xmlns:cx6="http://schemas.microsoft.com/office/drawing/2016/5/12/chartex" xmlns:cx7="http://schemas.microsoft.com/office/drawing/2016/5/13/chartex" xmlns:cx8="http://schemas.microsoft.com/office/drawing/2016/5/14/chartex" xmlns:mc="http://schemas.openxmlformats.org/markup-compatibility/2006" xmlns:aink="http://schemas.microsoft.com/office/drawing/2016/ink" xmlns:am3d="http://schemas.microsoft.com/office/drawing/2017/model3d" xmlns:o="urn:schemas-microsoft-com:office:office" xmlns:r="http://schemas.openxmlformats.org/officeDocument/2006/relationships" xmlns:m="http://schemas.openxmlformats.org/officeDocument/2006/math" xmlns:v="urn:schemas-microsoft-com:vml" xmlns:wp14="http://schemas.microsoft.com/office/word/2010/wordprocessingDrawing" xmlns:wp="http://schemas.openxmlformats.org/drawingml/2006/wordprocessingDrawing" xmlns:w10="urn:schemas-microsoft-com:office:word" xmlns:w="http://schemas.openxmlformats.org/wordprocessingml/2006/main" xmlns:w14="http://schemas.microsoft.com/office/word/2010/wordml" xmlns:w15="http://schemas.microsoft.com/office/word/2012/wordml" xmlns:w16cid="http://schemas.microsoft.com/office/word/2016/wordml/cid" xmlns:w16se="http://schemas.microsoft.com/office/word/2015/wordml/symex" xmlns:wpg="http://schemas.microsoft.com/office/word/2010/wordprocessingGroup" xmlns:wpi="http://schemas.microsoft.com/office/word/2010/wordprocessingInk" xmlns:wne="http://schemas.microsoft.com/office/word/2006/wordml" xmlns:wps="http://schemas.microsoft.com/office/word/2010/wordprocessingShape" mc:Ignorable="w14 w15 w16se w16cid wp14">
+<w:hdr xmlns:wpc="http://schemas.microsoft.com/office/word/2010/wordprocessingCanvas" xmlns:cx="http://schemas.microsoft.com/office/drawing/2014/chartex" xmlns:cx1="http://schemas.microsoft.com/office/drawing/2015/9/8/chartex" xmlns:mc="http://schemas.openxmlformats.org/markup-compatibility/2006" xmlns:o="urn:schemas-microsoft-com:office:office" xmlns:r="http://schemas.openxmlformats.org/officeDocument/2006/relationships" xmlns:m="http://schemas.openxmlformats.org/officeDocument/2006/math" xmlns:v="urn:schemas-microsoft-com:vml" xmlns:wp14="http://schemas.microsoft.com/office/word/2010/wordprocessingDrawing" xmlns:wp="http://schemas.openxmlformats.org/drawingml/2006/wordprocessingDrawing" xmlns:w10="urn:schemas-microsoft-com:office:word" xmlns:w="http://schemas.openxmlformats.org/wordprocessingml/2006/main" xmlns:w14="http://schemas.microsoft.com/office/word/2010/wordml" xmlns:w15="http://schemas.microsoft.com/office/word/2012/wordml" xmlns:w16se="http://schemas.microsoft.com/office/word/2015/wordml/symex" xmlns:wpg="http://schemas.microsoft.com/office/word/2010/wordprocessingGroup" xmlns:wpi="http://schemas.microsoft.com/office/word/2010/wordprocessingInk" xmlns:wne="http://schemas.microsoft.com/office/word/2006/wordml" xmlns:wps="http://schemas.microsoft.com/office/word/2010/wordprocessingShape" mc:Ignorable="w14 w15 w16se wp14">
   <w:p>
     <w:pPr>
       <w:pStyle w:val="Header"/>
@@ -3362,7 +3293,7 @@
 </file>
 
 <file path=word/header2.xml><?xml version="1.0" encoding="utf-8"?>
-<w:hdr xmlns:wpc="http://schemas.microsoft.com/office/word/2010/wordprocessingCanvas" xmlns:cx="http://schemas.microsoft.com/office/drawing/2014/chartex" xmlns:cx1="http://schemas.microsoft.com/office/drawing/2015/9/8/chartex" xmlns:cx2="http://schemas.microsoft.com/office/drawing/2015/10/21/chartex" xmlns:cx3="http://schemas.microsoft.com/office/drawing/2016/5/9/chartex" xmlns:cx4="http://schemas.microsoft.com/office/drawing/2016/5/10/chartex" xmlns:cx5="http://schemas.microsoft.com/office/drawing/2016/5/11/chartex" xmlns:cx6="http://schemas.microsoft.com/office/drawing/2016/5/12/chartex" xmlns:cx7="http://schemas.microsoft.com/office/drawing/2016/5/13/chartex" xmlns:cx8="http://schemas.microsoft.com/office/drawing/2016/5/14/chartex" xmlns:mc="http://schemas.openxmlformats.org/markup-compatibility/2006" xmlns:aink="http://schemas.microsoft.com/office/drawing/2016/ink" xmlns:am3d="http://schemas.microsoft.com/office/drawing/2017/model3d" xmlns:o="urn:schemas-microsoft-com:office:office" xmlns:r="http://schemas.openxmlformats.org/officeDocument/2006/relationships" xmlns:m="http://schemas.openxmlformats.org/officeDocument/2006/math" xmlns:v="urn:schemas-microsoft-com:vml" xmlns:wp14="http://schemas.microsoft.com/office/word/2010/wordprocessingDrawing" xmlns:wp="http://schemas.openxmlformats.org/drawingml/2006/wordprocessingDrawing" xmlns:w10="urn:schemas-microsoft-com:office:word" xmlns:w="http://schemas.openxmlformats.org/wordprocessingml/2006/main" xmlns:w14="http://schemas.microsoft.com/office/word/2010/wordml" xmlns:w15="http://schemas.microsoft.com/office/word/2012/wordml" xmlns:w16cid="http://schemas.microsoft.com/office/word/2016/wordml/cid" xmlns:w16se="http://schemas.microsoft.com/office/word/2015/wordml/symex" xmlns:wpg="http://schemas.microsoft.com/office/word/2010/wordprocessingGroup" xmlns:wpi="http://schemas.microsoft.com/office/word/2010/wordprocessingInk" xmlns:wne="http://schemas.microsoft.com/office/word/2006/wordml" xmlns:wps="http://schemas.microsoft.com/office/word/2010/wordprocessingShape" mc:Ignorable="w14 w15 w16se w16cid wp14">
+<w:hdr xmlns:wpc="http://schemas.microsoft.com/office/word/2010/wordprocessingCanvas" xmlns:cx="http://schemas.microsoft.com/office/drawing/2014/chartex" xmlns:cx1="http://schemas.microsoft.com/office/drawing/2015/9/8/chartex" xmlns:mc="http://schemas.openxmlformats.org/markup-compatibility/2006" xmlns:o="urn:schemas-microsoft-com:office:office" xmlns:r="http://schemas.openxmlformats.org/officeDocument/2006/relationships" xmlns:m="http://schemas.openxmlformats.org/officeDocument/2006/math" xmlns:v="urn:schemas-microsoft-com:vml" xmlns:wp14="http://schemas.microsoft.com/office/word/2010/wordprocessingDrawing" xmlns:wp="http://schemas.openxmlformats.org/drawingml/2006/wordprocessingDrawing" xmlns:w10="urn:schemas-microsoft-com:office:word" xmlns:w="http://schemas.openxmlformats.org/wordprocessingml/2006/main" xmlns:w14="http://schemas.microsoft.com/office/word/2010/wordml" xmlns:w15="http://schemas.microsoft.com/office/word/2012/wordml" xmlns:w16se="http://schemas.microsoft.com/office/word/2015/wordml/symex" xmlns:wpg="http://schemas.microsoft.com/office/word/2010/wordprocessingGroup" xmlns:wpi="http://schemas.microsoft.com/office/word/2010/wordprocessingInk" xmlns:wne="http://schemas.microsoft.com/office/word/2006/wordml" xmlns:wps="http://schemas.microsoft.com/office/word/2010/wordprocessingShape" mc:Ignorable="w14 w15 w16se wp14">
   <w:p>
     <w:pPr>
       <w:pStyle w:val="Header"/>
@@ -3439,7 +3370,7 @@
             </wp:anchor>
           </w:drawing>
         </mc:Choice>
-        <mc:Fallback>
+        <mc:Fallback xmlns:w16cid="http://schemas.microsoft.com/office/word/2016/wordml/cid" xmlns:am3d="http://schemas.microsoft.com/office/drawing/2017/model3d" xmlns:aink="http://schemas.microsoft.com/office/drawing/2016/ink" xmlns:cx8="http://schemas.microsoft.com/office/drawing/2016/5/14/chartex" xmlns:cx7="http://schemas.microsoft.com/office/drawing/2016/5/13/chartex" xmlns:cx6="http://schemas.microsoft.com/office/drawing/2016/5/12/chartex" xmlns:cx5="http://schemas.microsoft.com/office/drawing/2016/5/11/chartex" xmlns:cx4="http://schemas.microsoft.com/office/drawing/2016/5/10/chartex" xmlns:cx3="http://schemas.microsoft.com/office/drawing/2016/5/9/chartex" xmlns:cx2="http://schemas.microsoft.com/office/drawing/2015/10/21/chartex">
           <w:pict>
             <v:rect w14:anchorId="460A145A" id="Rectangle 12" o:spid="_x0000_s1026" style="position:absolute;margin-left:-39pt;margin-top:-6pt;width:757.5pt;height:6.75pt;z-index:251657216;visibility:visible;mso-wrap-style:square;mso-wrap-distance-left:9pt;mso-wrap-distance-top:0;mso-wrap-distance-right:9pt;mso-wrap-distance-bottom:0;mso-position-horizontal:absolute;mso-position-horizontal-relative:text;mso-position-vertical:absolute;mso-position-vertical-relative:text;v-text-anchor:middle" o:gfxdata="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" fillcolor="#ffc000" strokecolor="#8db3e2 [1311]" strokeweight="2pt"/>
           </w:pict>
@@ -3451,7 +3382,7 @@
 </file>
 
 <file path=word/header3.xml><?xml version="1.0" encoding="utf-8"?>
-<w:hdr xmlns:wpc="http://schemas.microsoft.com/office/word/2010/wordprocessingCanvas" xmlns:cx="http://schemas.microsoft.com/office/drawing/2014/chartex" xmlns:cx1="http://schemas.microsoft.com/office/drawing/2015/9/8/chartex" xmlns:cx2="http://schemas.microsoft.com/office/drawing/2015/10/21/chartex" xmlns:cx3="http://schemas.microsoft.com/office/drawing/2016/5/9/chartex" xmlns:cx4="http://schemas.microsoft.com/office/drawing/2016/5/10/chartex" xmlns:cx5="http://schemas.microsoft.com/office/drawing/2016/5/11/chartex" xmlns:cx6="http://schemas.microsoft.com/office/drawing/2016/5/12/chartex" xmlns:cx7="http://schemas.microsoft.com/office/drawing/2016/5/13/chartex" xmlns:cx8="http://schemas.microsoft.com/office/drawing/2016/5/14/chartex" xmlns:mc="http://schemas.openxmlformats.org/markup-compatibility/2006" xmlns:aink="http://schemas.microsoft.com/office/drawing/2016/ink" xmlns:am3d="http://schemas.microsoft.com/office/drawing/2017/model3d" xmlns:o="urn:schemas-microsoft-com:office:office" xmlns:r="http://schemas.openxmlformats.org/officeDocument/2006/relationships" xmlns:m="http://schemas.openxmlformats.org/officeDocument/2006/math" xmlns:v="urn:schemas-microsoft-com:vml" xmlns:wp14="http://schemas.microsoft.com/office/word/2010/wordprocessingDrawing" xmlns:wp="http://schemas.openxmlformats.org/drawingml/2006/wordprocessingDrawing" xmlns:w10="urn:schemas-microsoft-com:office:word" xmlns:w="http://schemas.openxmlformats.org/wordprocessingml/2006/main" xmlns:w14="http://schemas.microsoft.com/office/word/2010/wordml" xmlns:w15="http://schemas.microsoft.com/office/word/2012/wordml" xmlns:w16cid="http://schemas.microsoft.com/office/word/2016/wordml/cid" xmlns:w16se="http://schemas.microsoft.com/office/word/2015/wordml/symex" xmlns:wpg="http://schemas.microsoft.com/office/word/2010/wordprocessingGroup" xmlns:wpi="http://schemas.microsoft.com/office/word/2010/wordprocessingInk" xmlns:wne="http://schemas.microsoft.com/office/word/2006/wordml" xmlns:wps="http://schemas.microsoft.com/office/word/2010/wordprocessingShape" mc:Ignorable="w14 w15 w16se w16cid wp14">
+<w:hdr xmlns:wpc="http://schemas.microsoft.com/office/word/2010/wordprocessingCanvas" xmlns:cx="http://schemas.microsoft.com/office/drawing/2014/chartex" xmlns:cx1="http://schemas.microsoft.com/office/drawing/2015/9/8/chartex" xmlns:mc="http://schemas.openxmlformats.org/markup-compatibility/2006" xmlns:o="urn:schemas-microsoft-com:office:office" xmlns:r="http://schemas.openxmlformats.org/officeDocument/2006/relationships" xmlns:m="http://schemas.openxmlformats.org/officeDocument/2006/math" xmlns:v="urn:schemas-microsoft-com:vml" xmlns:wp14="http://schemas.microsoft.com/office/word/2010/wordprocessingDrawing" xmlns:wp="http://schemas.openxmlformats.org/drawingml/2006/wordprocessingDrawing" xmlns:w10="urn:schemas-microsoft-com:office:word" xmlns:w="http://schemas.openxmlformats.org/wordprocessingml/2006/main" xmlns:w14="http://schemas.microsoft.com/office/word/2010/wordml" xmlns:w15="http://schemas.microsoft.com/office/word/2012/wordml" xmlns:w16se="http://schemas.microsoft.com/office/word/2015/wordml/symex" xmlns:wpg="http://schemas.microsoft.com/office/word/2010/wordprocessingGroup" xmlns:wpi="http://schemas.microsoft.com/office/word/2010/wordprocessingInk" xmlns:wne="http://schemas.microsoft.com/office/word/2006/wordml" xmlns:wps="http://schemas.microsoft.com/office/word/2010/wordprocessingShape" mc:Ignorable="w14 w15 w16se wp14">
   <w:sdt>
     <w:sdtPr>
       <w:id w:val="1888847439"/>
@@ -3510,7 +3441,7 @@
 </file>
 
 <file path=word/numbering.xml><?xml version="1.0" encoding="utf-8"?>
-<w:numbering xmlns:wpc="http://schemas.microsoft.com/office/word/2010/wordprocessingCanvas" xmlns:cx="http://schemas.microsoft.com/office/drawing/2014/chartex" xmlns:cx1="http://schemas.microsoft.com/office/drawing/2015/9/8/chartex" xmlns:cx2="http://schemas.microsoft.com/office/drawing/2015/10/21/chartex" xmlns:cx3="http://schemas.microsoft.com/office/drawing/2016/5/9/chartex" xmlns:cx4="http://schemas.microsoft.com/office/drawing/2016/5/10/chartex" xmlns:cx5="http://schemas.microsoft.com/office/drawing/2016/5/11/chartex" xmlns:cx6="http://schemas.microsoft.com/office/drawing/2016/5/12/chartex" xmlns:cx7="http://schemas.microsoft.com/office/drawing/2016/5/13/chartex" xmlns:cx8="http://schemas.microsoft.com/office/drawing/2016/5/14/chartex" xmlns:mc="http://schemas.openxmlformats.org/markup-compatibility/2006" xmlns:aink="http://schemas.microsoft.com/office/drawing/2016/ink" xmlns:am3d="http://schemas.microsoft.com/office/drawing/2017/model3d" xmlns:o="urn:schemas-microsoft-com:office:office" xmlns:r="http://schemas.openxmlformats.org/officeDocument/2006/relationships" xmlns:m="http://schemas.openxmlformats.org/officeDocument/2006/math" xmlns:v="urn:schemas-microsoft-com:vml" xmlns:wp14="http://schemas.microsoft.com/office/word/2010/wordprocessingDrawing" xmlns:wp="http://schemas.openxmlformats.org/drawingml/2006/wordprocessingDrawing" xmlns:w10="urn:schemas-microsoft-com:office:word" xmlns:w="http://schemas.openxmlformats.org/wordprocessingml/2006/main" xmlns:w14="http://schemas.microsoft.com/office/word/2010/wordml" xmlns:w15="http://schemas.microsoft.com/office/word/2012/wordml" xmlns:w16cid="http://schemas.microsoft.com/office/word/2016/wordml/cid" xmlns:w16se="http://schemas.microsoft.com/office/word/2015/wordml/symex" xmlns:wpg="http://schemas.microsoft.com/office/word/2010/wordprocessingGroup" xmlns:wpi="http://schemas.microsoft.com/office/word/2010/wordprocessingInk" xmlns:wne="http://schemas.microsoft.com/office/word/2006/wordml" xmlns:wps="http://schemas.microsoft.com/office/word/2010/wordprocessingShape" mc:Ignorable="w14 w15 w16se w16cid wp14">
+<w:numbering xmlns:wpc="http://schemas.microsoft.com/office/word/2010/wordprocessingCanvas" xmlns:cx="http://schemas.microsoft.com/office/drawing/2014/chartex" xmlns:cx1="http://schemas.microsoft.com/office/drawing/2015/9/8/chartex" xmlns:mc="http://schemas.openxmlformats.org/markup-compatibility/2006" xmlns:o="urn:schemas-microsoft-com:office:office" xmlns:r="http://schemas.openxmlformats.org/officeDocument/2006/relationships" xmlns:m="http://schemas.openxmlformats.org/officeDocument/2006/math" xmlns:v="urn:schemas-microsoft-com:vml" xmlns:wp14="http://schemas.microsoft.com/office/word/2010/wordprocessingDrawing" xmlns:wp="http://schemas.openxmlformats.org/drawingml/2006/wordprocessingDrawing" xmlns:w10="urn:schemas-microsoft-com:office:word" xmlns:w="http://schemas.openxmlformats.org/wordprocessingml/2006/main" xmlns:w14="http://schemas.microsoft.com/office/word/2010/wordml" xmlns:w15="http://schemas.microsoft.com/office/word/2012/wordml" xmlns:w16se="http://schemas.microsoft.com/office/word/2015/wordml/symex" xmlns:wpg="http://schemas.microsoft.com/office/word/2010/wordprocessingGroup" xmlns:wpi="http://schemas.microsoft.com/office/word/2010/wordprocessingInk" xmlns:wne="http://schemas.microsoft.com/office/word/2006/wordml" xmlns:wps="http://schemas.microsoft.com/office/word/2010/wordprocessingShape" mc:Ignorable="w14 w15 w16se wp14">
   <w:abstractNum w:abstractNumId="0" w15:restartNumberingAfterBreak="0">
     <w:nsid w:val="06EB1E1F"/>
     <w:multiLevelType w:val="hybridMultilevel"/>
@@ -8260,7 +8191,7 @@
 </file>
 
 <file path=word/styles.xml><?xml version="1.0" encoding="utf-8"?>
-<w:styles xmlns:mc="http://schemas.openxmlformats.org/markup-compatibility/2006" xmlns:r="http://schemas.openxmlformats.org/officeDocument/2006/relationships" xmlns:w="http://schemas.openxmlformats.org/wordprocessingml/2006/main" xmlns:w14="http://schemas.microsoft.com/office/word/2010/wordml" xmlns:w15="http://schemas.microsoft.com/office/word/2012/wordml" xmlns:w16cid="http://schemas.microsoft.com/office/word/2016/wordml/cid" xmlns:w16se="http://schemas.microsoft.com/office/word/2015/wordml/symex" mc:Ignorable="w14 w15 w16se w16cid">
+<w:styles xmlns:mc="http://schemas.openxmlformats.org/markup-compatibility/2006" xmlns:r="http://schemas.openxmlformats.org/officeDocument/2006/relationships" xmlns:w="http://schemas.openxmlformats.org/wordprocessingml/2006/main" xmlns:w14="http://schemas.microsoft.com/office/word/2010/wordml" xmlns:w15="http://schemas.microsoft.com/office/word/2012/wordml" xmlns:w16se="http://schemas.microsoft.com/office/word/2015/wordml/symex" mc:Ignorable="w14 w15 w16se">
   <w:docDefaults>
     <w:rPrDefault>
       <w:rPr>
@@ -8270,7 +8201,7 @@
     </w:rPrDefault>
     <w:pPrDefault/>
   </w:docDefaults>
-  <w:latentStyles w:defLockedState="0" w:defUIPriority="99" w:defSemiHidden="0" w:defUnhideWhenUsed="0" w:defQFormat="0" w:count="375">
+  <w:latentStyles w:defLockedState="0" w:defUIPriority="99" w:defSemiHidden="0" w:defUnhideWhenUsed="0" w:defQFormat="0" w:count="371">
     <w:lsdException w:name="Normal" w:uiPriority="0" w:qFormat="1"/>
     <w:lsdException w:name="heading 1" w:uiPriority="0" w:qFormat="1"/>
     <w:lsdException w:name="heading 2" w:semiHidden="1" w:uiPriority="0" w:unhideWhenUsed="1" w:qFormat="1"/>
@@ -8642,10 +8573,6 @@
     <w:lsdException w:name="List Table 5 Dark Accent 6" w:uiPriority="50"/>
     <w:lsdException w:name="List Table 6 Colorful Accent 6" w:uiPriority="51"/>
     <w:lsdException w:name="List Table 7 Colorful Accent 6" w:uiPriority="52"/>
-    <w:lsdException w:name="Mention" w:semiHidden="1" w:unhideWhenUsed="1"/>
-    <w:lsdException w:name="Smart Hyperlink" w:semiHidden="1" w:unhideWhenUsed="1"/>
-    <w:lsdException w:name="Hashtag" w:semiHidden="1" w:unhideWhenUsed="1"/>
-    <w:lsdException w:name="Unresolved Mention" w:semiHidden="1" w:unhideWhenUsed="1"/>
   </w:latentStyles>
   <w:style w:type="paragraph" w:default="1" w:styleId="Normal">
     <w:name w:val="Normal"/>
@@ -10051,6 +9978,12 @@
 </file>
 
 <file path=customXml/item1.xml><?xml version="1.0" encoding="utf-8"?>
+<p:properties xmlns:p="http://schemas.microsoft.com/office/2006/metadata/properties" xmlns:xsi="http://www.w3.org/2001/XMLSchema-instance" xmlns:pc="http://schemas.microsoft.com/office/infopath/2007/PartnerControls">
+  <documentManagement/>
+</p:properties>
+</file>
+
+<file path=customXml/item2.xml><?xml version="1.0" encoding="utf-8"?>
 <ct:contentTypeSchema xmlns:ct="http://schemas.microsoft.com/office/2006/metadata/contentType" xmlns:ma="http://schemas.microsoft.com/office/2006/metadata/properties/metaAttributes" ct:_="" ma:_="" ma:contentTypeName="Document" ma:contentTypeID="0x0101004B2F71A2ABB28A42BB5BE5FA89F2FCE6" ma:contentTypeVersion="2" ma:contentTypeDescription="Create a new document." ma:contentTypeScope="" ma:versionID="64b86f094e109f6b0c7f3eb1deb81ddd">
   <xsd:schema xmlns:xsd="http://www.w3.org/2001/XMLSchema" xmlns:xs="http://www.w3.org/2001/XMLSchema" xmlns:p="http://schemas.microsoft.com/office/2006/metadata/properties" xmlns:ns2="1ca6c23c-3b9b-4c6b-a28d-95fd8f2434d5" targetNamespace="http://schemas.microsoft.com/office/2006/metadata/properties" ma:root="true" ma:fieldsID="42c55fd1e40c57dbe6a17d9a194ef370" ns2:_="">
     <xsd:import namespace="1ca6c23c-3b9b-4c6b-a28d-95fd8f2434d5"/>
@@ -10182,12 +10115,6 @@
 </ct:contentTypeSchema>
 </file>
 
-<file path=customXml/item2.xml><?xml version="1.0" encoding="utf-8"?>
-<p:properties xmlns:p="http://schemas.microsoft.com/office/2006/metadata/properties" xmlns:xsi="http://www.w3.org/2001/XMLSchema-instance" xmlns:pc="http://schemas.microsoft.com/office/infopath/2007/PartnerControls">
-  <documentManagement/>
-</p:properties>
-</file>
-
 <file path=customXml/item3.xml><?xml version="1.0" encoding="utf-8"?>
 <?mso-contentType ?>
 <FormTemplates xmlns="http://schemas.microsoft.com/sharepoint/v3/contenttype/forms">
@@ -10202,15 +10129,28 @@
 </file>
 
 <file path=customXml/itemProps1.xml><?xml version="1.0" encoding="utf-8"?>
-<ds:datastoreItem xmlns:ds="http://schemas.openxmlformats.org/officeDocument/2006/customXml" ds:itemID="{E1725C58-E1A3-490F-B735-2319CF6DB512}"/>
-</file>
-
-<file path=customXml/itemProps2.xml><?xml version="1.0" encoding="utf-8"?>
 <ds:datastoreItem xmlns:ds="http://schemas.openxmlformats.org/officeDocument/2006/customXml" ds:itemID="{568C0942-0CA7-42BF-982B-E8F572C6390A}">
   <ds:schemaRefs>
     <ds:schemaRef ds:uri="http://schemas.microsoft.com/office/2006/metadata/properties"/>
     <ds:schemaRef ds:uri="http://schemas.microsoft.com/office/infopath/2007/PartnerControls"/>
-    <ds:schemaRef ds:uri="http://schemas.microsoft.com/sharepoint/v3"/>
+  </ds:schemaRefs>
+</ds:datastoreItem>
+</file>
+
+<file path=customXml/itemProps2.xml><?xml version="1.0" encoding="utf-8"?>
+<ds:datastoreItem xmlns:ds="http://schemas.openxmlformats.org/officeDocument/2006/customXml" ds:itemID="{E1725C58-E1A3-490F-B735-2319CF6DB512}">
+  <ds:schemaRefs>
+    <ds:schemaRef ds:uri="http://schemas.microsoft.com/office/2006/metadata/contentType"/>
+    <ds:schemaRef ds:uri="http://schemas.microsoft.com/office/2006/metadata/properties/metaAttributes"/>
+    <ds:schemaRef ds:uri="http://www.w3.org/2001/XMLSchema"/>
+    <ds:schemaRef ds:uri="http://schemas.microsoft.com/office/2006/metadata/properties"/>
+    <ds:schemaRef ds:uri="1ca6c23c-3b9b-4c6b-a28d-95fd8f2434d5"/>
+    <ds:schemaRef ds:uri="http://schemas.microsoft.com/office/2006/documentManagement/types"/>
+    <ds:schemaRef ds:uri="http://schemas.microsoft.com/office/infopath/2007/PartnerControls"/>
+    <ds:schemaRef ds:uri="http://schemas.openxmlformats.org/package/2006/metadata/core-properties"/>
+    <ds:schemaRef ds:uri="http://purl.org/dc/elements/1.1/"/>
+    <ds:schemaRef ds:uri="http://purl.org/dc/terms/"/>
+    <ds:schemaRef ds:uri="http://schemas.microsoft.com/internal/obd"/>
   </ds:schemaRefs>
 </ds:datastoreItem>
 </file>
@@ -10224,7 +10164,7 @@
 </file>
 
 <file path=customXml/itemProps4.xml><?xml version="1.0" encoding="utf-8"?>
-<ds:datastoreItem xmlns:ds="http://schemas.openxmlformats.org/officeDocument/2006/customXml" ds:itemID="{C424509F-B5F0-4905-889F-0487ADB05571}">
+<ds:datastoreItem xmlns:ds="http://schemas.openxmlformats.org/officeDocument/2006/customXml" ds:itemID="{0C38BDE5-EFC6-4D76-A11C-CF93E827A61D}">
   <ds:schemaRefs>
     <ds:schemaRef ds:uri="http://schemas.openxmlformats.org/officeDocument/2006/bibliography"/>
   </ds:schemaRefs>

--- a/Lab Modules/Lab 5 - Transform and Merge Data with ADF and HDInsight/LAB05 - Transform and Merge Data with ADF and HDInsight.docx
+++ b/Lab Modules/Lab 5 - Transform and Merge Data with ADF and HDInsight/LAB05 - Transform and Merge Data with ADF and HDInsight.docx
@@ -1,6 +1,6 @@
 
 <file path=word/document.xml><?xml version="1.0" encoding="utf-8"?>
-<w:document xmlns:wpc="http://schemas.microsoft.com/office/word/2010/wordprocessingCanvas" xmlns:cx="http://schemas.microsoft.com/office/drawing/2014/chartex" xmlns:cx1="http://schemas.microsoft.com/office/drawing/2015/9/8/chartex" xmlns:mc="http://schemas.openxmlformats.org/markup-compatibility/2006" xmlns:o="urn:schemas-microsoft-com:office:office" xmlns:r="http://schemas.openxmlformats.org/officeDocument/2006/relationships" xmlns:m="http://schemas.openxmlformats.org/officeDocument/2006/math" xmlns:v="urn:schemas-microsoft-com:vml" xmlns:wp14="http://schemas.microsoft.com/office/word/2010/wordprocessingDrawing" xmlns:wp="http://schemas.openxmlformats.org/drawingml/2006/wordprocessingDrawing" xmlns:w10="urn:schemas-microsoft-com:office:word" xmlns:w="http://schemas.openxmlformats.org/wordprocessingml/2006/main" xmlns:w14="http://schemas.microsoft.com/office/word/2010/wordml" xmlns:w15="http://schemas.microsoft.com/office/word/2012/wordml" xmlns:w16se="http://schemas.microsoft.com/office/word/2015/wordml/symex" xmlns:wpg="http://schemas.microsoft.com/office/word/2010/wordprocessingGroup" xmlns:wpi="http://schemas.microsoft.com/office/word/2010/wordprocessingInk" xmlns:wne="http://schemas.microsoft.com/office/word/2006/wordml" xmlns:wps="http://schemas.microsoft.com/office/word/2010/wordprocessingShape" mc:Ignorable="w14 w15 w16se wp14">
+<w:document xmlns:wpc="http://schemas.microsoft.com/office/word/2010/wordprocessingCanvas" xmlns:cx="http://schemas.microsoft.com/office/drawing/2014/chartex" xmlns:cx1="http://schemas.microsoft.com/office/drawing/2015/9/8/chartex" xmlns:cx2="http://schemas.microsoft.com/office/drawing/2015/10/21/chartex" xmlns:cx3="http://schemas.microsoft.com/office/drawing/2016/5/9/chartex" xmlns:cx4="http://schemas.microsoft.com/office/drawing/2016/5/10/chartex" xmlns:cx5="http://schemas.microsoft.com/office/drawing/2016/5/11/chartex" xmlns:cx6="http://schemas.microsoft.com/office/drawing/2016/5/12/chartex" xmlns:cx7="http://schemas.microsoft.com/office/drawing/2016/5/13/chartex" xmlns:cx8="http://schemas.microsoft.com/office/drawing/2016/5/14/chartex" xmlns:mc="http://schemas.openxmlformats.org/markup-compatibility/2006" xmlns:aink="http://schemas.microsoft.com/office/drawing/2016/ink" xmlns:am3d="http://schemas.microsoft.com/office/drawing/2017/model3d" xmlns:o="urn:schemas-microsoft-com:office:office" xmlns:r="http://schemas.openxmlformats.org/officeDocument/2006/relationships" xmlns:m="http://schemas.openxmlformats.org/officeDocument/2006/math" xmlns:v="urn:schemas-microsoft-com:vml" xmlns:wp14="http://schemas.microsoft.com/office/word/2010/wordprocessingDrawing" xmlns:wp="http://schemas.openxmlformats.org/drawingml/2006/wordprocessingDrawing" xmlns:w10="urn:schemas-microsoft-com:office:word" xmlns:w="http://schemas.openxmlformats.org/wordprocessingml/2006/main" xmlns:w14="http://schemas.microsoft.com/office/word/2010/wordml" xmlns:w15="http://schemas.microsoft.com/office/word/2012/wordml" xmlns:w16cid="http://schemas.microsoft.com/office/word/2016/wordml/cid" xmlns:w16se="http://schemas.microsoft.com/office/word/2015/wordml/symex" xmlns:wpg="http://schemas.microsoft.com/office/word/2010/wordprocessingGroup" xmlns:wpi="http://schemas.microsoft.com/office/word/2010/wordprocessingInk" xmlns:wne="http://schemas.microsoft.com/office/word/2006/wordml" xmlns:wps="http://schemas.microsoft.com/office/word/2010/wordprocessingShape" mc:Ignorable="w14 w15 w16se w16cid wp14">
   <w:body>
     <w:p>
       <w:pPr>
@@ -254,7 +254,10 @@
     <w:bookmarkEnd w:id="0"/>
     <w:p/>
     <w:p/>
-    <w:p/>
+    <w:p>
+      <w:bookmarkStart w:id="1" w:name="_GoBack"/>
+      <w:bookmarkEnd w:id="1"/>
+    </w:p>
     <w:sdt>
       <w:sdtPr>
         <w:rPr>
@@ -649,14 +652,14 @@
       <w:pPr>
         <w:pStyle w:val="Heading2"/>
       </w:pPr>
-      <w:bookmarkStart w:id="1" w:name="_Toc480373992"/>
-      <w:bookmarkStart w:id="2" w:name="_Toc502319934"/>
+      <w:bookmarkStart w:id="2" w:name="_Toc480373992"/>
+      <w:bookmarkStart w:id="3" w:name="_Toc502319934"/>
       <w:r>
         <w:lastRenderedPageBreak/>
         <w:t>Summary</w:t>
       </w:r>
-      <w:bookmarkEnd w:id="1"/>
       <w:bookmarkEnd w:id="2"/>
+      <w:bookmarkEnd w:id="3"/>
     </w:p>
     <w:p>
       <w:r>
@@ -775,14 +778,14 @@
       <w:pPr>
         <w:pStyle w:val="Heading2"/>
       </w:pPr>
-      <w:bookmarkStart w:id="3" w:name="_Toc480373993"/>
-      <w:bookmarkStart w:id="4" w:name="_Toc502319935"/>
+      <w:bookmarkStart w:id="4" w:name="_Toc480373993"/>
+      <w:bookmarkStart w:id="5" w:name="_Toc502319935"/>
       <w:r>
         <w:lastRenderedPageBreak/>
         <w:t>Pre-requisites</w:t>
       </w:r>
-      <w:bookmarkEnd w:id="3"/>
       <w:bookmarkEnd w:id="4"/>
+      <w:bookmarkEnd w:id="5"/>
     </w:p>
     <w:p>
       <w:pPr>
@@ -792,7 +795,7 @@
           <w:numId w:val="6"/>
         </w:numPr>
       </w:pPr>
-      <w:bookmarkStart w:id="5" w:name="_Toc480373994"/>
+      <w:bookmarkStart w:id="6" w:name="_Toc480373994"/>
       <w:r>
         <w:t>Azure Subscription with rights to use/deploy Azure services, and X of Azure credit</w:t>
       </w:r>
@@ -861,12 +864,12 @@
       <w:pPr>
         <w:pStyle w:val="Heading2"/>
       </w:pPr>
-      <w:bookmarkStart w:id="6" w:name="_Toc502319936"/>
+      <w:bookmarkStart w:id="7" w:name="_Toc502319936"/>
       <w:r>
         <w:t>Scenario</w:t>
       </w:r>
-      <w:bookmarkEnd w:id="5"/>
       <w:bookmarkEnd w:id="6"/>
+      <w:bookmarkEnd w:id="7"/>
     </w:p>
     <w:p/>
     <w:tbl>
@@ -908,22 +911,22 @@
                 <w:rFonts w:eastAsia="Calibri"/>
               </w:rPr>
             </w:pPr>
-            <w:bookmarkStart w:id="7" w:name="_Toc480373995"/>
-            <w:bookmarkStart w:id="8" w:name="_Toc502319937"/>
+            <w:bookmarkStart w:id="8" w:name="_Toc480373995"/>
+            <w:bookmarkStart w:id="9" w:name="_Toc502319937"/>
             <w:r>
               <w:rPr>
                 <w:rFonts w:eastAsia="Calibri"/>
               </w:rPr>
               <w:t xml:space="preserve">Part 1 – </w:t>
             </w:r>
-            <w:bookmarkEnd w:id="7"/>
+            <w:bookmarkEnd w:id="8"/>
             <w:r>
               <w:rPr>
                 <w:rFonts w:eastAsia="Calibri"/>
               </w:rPr>
               <w:t>Creating the Pipeline for the Hive Activity</w:t>
             </w:r>
-            <w:bookmarkEnd w:id="8"/>
+            <w:bookmarkEnd w:id="9"/>
           </w:p>
         </w:tc>
       </w:tr>
@@ -1088,10 +1091,13 @@
             </w:r>
             <w:proofErr w:type="spellStart"/>
             <w:r>
-              <w:t>adflab-adf</w:t>
+              <w:t>adflab-</w:t>
+            </w:r>
+            <w:proofErr w:type="gramStart"/>
+            <w:r>
+              <w:t>adf</w:t>
             </w:r>
             <w:proofErr w:type="spellEnd"/>
-            <w:proofErr w:type="gramStart"/>
             <w:r>
               <w:t>..</w:t>
             </w:r>
@@ -1319,15 +1325,7 @@
               <w:ind w:left="360"/>
             </w:pPr>
             <w:r>
-              <w:t xml:space="preserve">Click the Pipeline Editor </w:t>
-            </w:r>
-            <w:proofErr w:type="gramStart"/>
-            <w:r>
-              <w:t>button</w:t>
-            </w:r>
-            <w:proofErr w:type="gramEnd"/>
-            <w:r>
-              <w:t xml:space="preserve"> and you should see graphical user interface Overview page.</w:t>
+              <w:t>Click the Pipeline Editor button and you should see graphical user interface Overview page.</w:t>
             </w:r>
           </w:p>
         </w:tc>
@@ -2415,16 +2413,16 @@
                 <w:rFonts w:eastAsia="Calibri"/>
               </w:rPr>
             </w:pPr>
-            <w:bookmarkStart w:id="9" w:name="_Toc501007151"/>
-            <w:bookmarkStart w:id="10" w:name="_Toc502319938"/>
+            <w:bookmarkStart w:id="10" w:name="_Toc501007151"/>
+            <w:bookmarkStart w:id="11" w:name="_Toc502319938"/>
             <w:r>
               <w:rPr>
                 <w:rFonts w:eastAsia="Calibri"/>
               </w:rPr>
               <w:t>Part 2 – Calling a Execute Pipeline from another Pipeline</w:t>
             </w:r>
-            <w:bookmarkEnd w:id="9"/>
             <w:bookmarkEnd w:id="10"/>
+            <w:bookmarkEnd w:id="11"/>
           </w:p>
         </w:tc>
       </w:tr>
@@ -2904,8 +2902,6 @@
             <w:r>
               <w:t>the Publish button to save your Pipeline.</w:t>
             </w:r>
-            <w:bookmarkStart w:id="11" w:name="_GoBack"/>
-            <w:bookmarkEnd w:id="11"/>
           </w:p>
         </w:tc>
         <w:tc>
@@ -2993,12 +2989,9 @@
     </w:p>
     <w:p/>
     <w:sectPr>
-      <w:headerReference w:type="even" r:id="rId27"/>
-      <w:headerReference w:type="default" r:id="rId28"/>
-      <w:footerReference w:type="even" r:id="rId29"/>
-      <w:footerReference w:type="default" r:id="rId30"/>
-      <w:headerReference w:type="first" r:id="rId31"/>
-      <w:footerReference w:type="first" r:id="rId32"/>
+      <w:headerReference w:type="default" r:id="rId27"/>
+      <w:footerReference w:type="default" r:id="rId28"/>
+      <w:headerReference w:type="first" r:id="rId29"/>
       <w:pgSz w:w="15840" w:h="12240" w:orient="landscape"/>
       <w:pgMar w:top="720" w:right="720" w:bottom="720" w:left="720" w:header="720" w:footer="432" w:gutter="0"/>
       <w:cols w:space="720"/>
@@ -3009,7 +3002,7 @@
 </file>
 
 <file path=word/endnotes.xml><?xml version="1.0" encoding="utf-8"?>
-<w:endnotes xmlns:wpc="http://schemas.microsoft.com/office/word/2010/wordprocessingCanvas" xmlns:cx="http://schemas.microsoft.com/office/drawing/2014/chartex" xmlns:cx1="http://schemas.microsoft.com/office/drawing/2015/9/8/chartex" xmlns:mc="http://schemas.openxmlformats.org/markup-compatibility/2006" xmlns:o="urn:schemas-microsoft-com:office:office" xmlns:r="http://schemas.openxmlformats.org/officeDocument/2006/relationships" xmlns:m="http://schemas.openxmlformats.org/officeDocument/2006/math" xmlns:v="urn:schemas-microsoft-com:vml" xmlns:wp14="http://schemas.microsoft.com/office/word/2010/wordprocessingDrawing" xmlns:wp="http://schemas.openxmlformats.org/drawingml/2006/wordprocessingDrawing" xmlns:w10="urn:schemas-microsoft-com:office:word" xmlns:w="http://schemas.openxmlformats.org/wordprocessingml/2006/main" xmlns:w14="http://schemas.microsoft.com/office/word/2010/wordml" xmlns:w15="http://schemas.microsoft.com/office/word/2012/wordml" xmlns:w16se="http://schemas.microsoft.com/office/word/2015/wordml/symex" xmlns:wpg="http://schemas.microsoft.com/office/word/2010/wordprocessingGroup" xmlns:wpi="http://schemas.microsoft.com/office/word/2010/wordprocessingInk" xmlns:wne="http://schemas.microsoft.com/office/word/2006/wordml" xmlns:wps="http://schemas.microsoft.com/office/word/2010/wordprocessingShape" mc:Ignorable="w14 w15 w16se wp14">
+<w:endnotes xmlns:wpc="http://schemas.microsoft.com/office/word/2010/wordprocessingCanvas" xmlns:cx="http://schemas.microsoft.com/office/drawing/2014/chartex" xmlns:cx1="http://schemas.microsoft.com/office/drawing/2015/9/8/chartex" xmlns:cx2="http://schemas.microsoft.com/office/drawing/2015/10/21/chartex" xmlns:cx3="http://schemas.microsoft.com/office/drawing/2016/5/9/chartex" xmlns:cx4="http://schemas.microsoft.com/office/drawing/2016/5/10/chartex" xmlns:cx5="http://schemas.microsoft.com/office/drawing/2016/5/11/chartex" xmlns:cx6="http://schemas.microsoft.com/office/drawing/2016/5/12/chartex" xmlns:cx7="http://schemas.microsoft.com/office/drawing/2016/5/13/chartex" xmlns:cx8="http://schemas.microsoft.com/office/drawing/2016/5/14/chartex" xmlns:mc="http://schemas.openxmlformats.org/markup-compatibility/2006" xmlns:aink="http://schemas.microsoft.com/office/drawing/2016/ink" xmlns:am3d="http://schemas.microsoft.com/office/drawing/2017/model3d" xmlns:o="urn:schemas-microsoft-com:office:office" xmlns:r="http://schemas.openxmlformats.org/officeDocument/2006/relationships" xmlns:m="http://schemas.openxmlformats.org/officeDocument/2006/math" xmlns:v="urn:schemas-microsoft-com:vml" xmlns:wp14="http://schemas.microsoft.com/office/word/2010/wordprocessingDrawing" xmlns:wp="http://schemas.openxmlformats.org/drawingml/2006/wordprocessingDrawing" xmlns:w10="urn:schemas-microsoft-com:office:word" xmlns:w="http://schemas.openxmlformats.org/wordprocessingml/2006/main" xmlns:w14="http://schemas.microsoft.com/office/word/2010/wordml" xmlns:w15="http://schemas.microsoft.com/office/word/2012/wordml" xmlns:w16cid="http://schemas.microsoft.com/office/word/2016/wordml/cid" xmlns:w16se="http://schemas.microsoft.com/office/word/2015/wordml/symex" xmlns:wpg="http://schemas.microsoft.com/office/word/2010/wordprocessingGroup" xmlns:wpi="http://schemas.microsoft.com/office/word/2010/wordprocessingInk" xmlns:wne="http://schemas.microsoft.com/office/word/2006/wordml" xmlns:wps="http://schemas.microsoft.com/office/word/2010/wordprocessingShape" mc:Ignorable="w14 w15 w16se w16cid wp14">
   <w:endnote w:type="separator" w:id="-1">
     <w:p>
       <w:pPr>
@@ -3041,17 +3034,7 @@
 </file>
 
 <file path=word/footer1.xml><?xml version="1.0" encoding="utf-8"?>
-<w:ftr xmlns:wpc="http://schemas.microsoft.com/office/word/2010/wordprocessingCanvas" xmlns:cx="http://schemas.microsoft.com/office/drawing/2014/chartex" xmlns:cx1="http://schemas.microsoft.com/office/drawing/2015/9/8/chartex" xmlns:mc="http://schemas.openxmlformats.org/markup-compatibility/2006" xmlns:o="urn:schemas-microsoft-com:office:office" xmlns:r="http://schemas.openxmlformats.org/officeDocument/2006/relationships" xmlns:m="http://schemas.openxmlformats.org/officeDocument/2006/math" xmlns:v="urn:schemas-microsoft-com:vml" xmlns:wp14="http://schemas.microsoft.com/office/word/2010/wordprocessingDrawing" xmlns:wp="http://schemas.openxmlformats.org/drawingml/2006/wordprocessingDrawing" xmlns:w10="urn:schemas-microsoft-com:office:word" xmlns:w="http://schemas.openxmlformats.org/wordprocessingml/2006/main" xmlns:w14="http://schemas.microsoft.com/office/word/2010/wordml" xmlns:w15="http://schemas.microsoft.com/office/word/2012/wordml" xmlns:w16se="http://schemas.microsoft.com/office/word/2015/wordml/symex" xmlns:wpg="http://schemas.microsoft.com/office/word/2010/wordprocessingGroup" xmlns:wpi="http://schemas.microsoft.com/office/word/2010/wordprocessingInk" xmlns:wne="http://schemas.microsoft.com/office/word/2006/wordml" xmlns:wps="http://schemas.microsoft.com/office/word/2010/wordprocessingShape" mc:Ignorable="w14 w15 w16se wp14">
-  <w:p>
-    <w:pPr>
-      <w:pStyle w:val="Footer"/>
-    </w:pPr>
-  </w:p>
-</w:ftr>
-</file>
-
-<file path=word/footer2.xml><?xml version="1.0" encoding="utf-8"?>
-<w:ftr xmlns:wpc="http://schemas.microsoft.com/office/word/2010/wordprocessingCanvas" xmlns:cx="http://schemas.microsoft.com/office/drawing/2014/chartex" xmlns:cx1="http://schemas.microsoft.com/office/drawing/2015/9/8/chartex" xmlns:mc="http://schemas.openxmlformats.org/markup-compatibility/2006" xmlns:o="urn:schemas-microsoft-com:office:office" xmlns:r="http://schemas.openxmlformats.org/officeDocument/2006/relationships" xmlns:m="http://schemas.openxmlformats.org/officeDocument/2006/math" xmlns:v="urn:schemas-microsoft-com:vml" xmlns:wp14="http://schemas.microsoft.com/office/word/2010/wordprocessingDrawing" xmlns:wp="http://schemas.openxmlformats.org/drawingml/2006/wordprocessingDrawing" xmlns:w10="urn:schemas-microsoft-com:office:word" xmlns:w="http://schemas.openxmlformats.org/wordprocessingml/2006/main" xmlns:w14="http://schemas.microsoft.com/office/word/2010/wordml" xmlns:w15="http://schemas.microsoft.com/office/word/2012/wordml" xmlns:w16se="http://schemas.microsoft.com/office/word/2015/wordml/symex" xmlns:wpg="http://schemas.microsoft.com/office/word/2010/wordprocessingGroup" xmlns:wpi="http://schemas.microsoft.com/office/word/2010/wordprocessingInk" xmlns:wne="http://schemas.microsoft.com/office/word/2006/wordml" xmlns:wps="http://schemas.microsoft.com/office/word/2010/wordprocessingShape" mc:Ignorable="w14 w15 w16se wp14">
+<w:ftr xmlns:wpc="http://schemas.microsoft.com/office/word/2010/wordprocessingCanvas" xmlns:cx="http://schemas.microsoft.com/office/drawing/2014/chartex" xmlns:cx1="http://schemas.microsoft.com/office/drawing/2015/9/8/chartex" xmlns:cx2="http://schemas.microsoft.com/office/drawing/2015/10/21/chartex" xmlns:cx3="http://schemas.microsoft.com/office/drawing/2016/5/9/chartex" xmlns:cx4="http://schemas.microsoft.com/office/drawing/2016/5/10/chartex" xmlns:cx5="http://schemas.microsoft.com/office/drawing/2016/5/11/chartex" xmlns:cx6="http://schemas.microsoft.com/office/drawing/2016/5/12/chartex" xmlns:cx7="http://schemas.microsoft.com/office/drawing/2016/5/13/chartex" xmlns:cx8="http://schemas.microsoft.com/office/drawing/2016/5/14/chartex" xmlns:mc="http://schemas.openxmlformats.org/markup-compatibility/2006" xmlns:aink="http://schemas.microsoft.com/office/drawing/2016/ink" xmlns:am3d="http://schemas.microsoft.com/office/drawing/2017/model3d" xmlns:o="urn:schemas-microsoft-com:office:office" xmlns:r="http://schemas.openxmlformats.org/officeDocument/2006/relationships" xmlns:m="http://schemas.openxmlformats.org/officeDocument/2006/math" xmlns:v="urn:schemas-microsoft-com:vml" xmlns:wp14="http://schemas.microsoft.com/office/word/2010/wordprocessingDrawing" xmlns:wp="http://schemas.openxmlformats.org/drawingml/2006/wordprocessingDrawing" xmlns:w10="urn:schemas-microsoft-com:office:word" xmlns:w="http://schemas.openxmlformats.org/wordprocessingml/2006/main" xmlns:w14="http://schemas.microsoft.com/office/word/2010/wordml" xmlns:w15="http://schemas.microsoft.com/office/word/2012/wordml" xmlns:w16cid="http://schemas.microsoft.com/office/word/2016/wordml/cid" xmlns:w16se="http://schemas.microsoft.com/office/word/2015/wordml/symex" xmlns:wpg="http://schemas.microsoft.com/office/word/2010/wordprocessingGroup" xmlns:wpi="http://schemas.microsoft.com/office/word/2010/wordprocessingInk" xmlns:wne="http://schemas.microsoft.com/office/word/2006/wordml" xmlns:wps="http://schemas.microsoft.com/office/word/2010/wordprocessingShape" mc:Ignorable="w14 w15 w16se w16cid wp14">
   <w:p>
     <w:pPr>
       <w:pStyle w:val="Footer"/>
@@ -3067,191 +3050,12 @@
         <w:szCs w:val="18"/>
       </w:rPr>
     </w:pPr>
-    <w:sdt>
-      <w:sdtPr>
-        <w:rPr>
-          <w:rFonts w:ascii="Segoe UI" w:hAnsi="Segoe UI" w:cs="Segoe UI"/>
-          <w:color w:val="7F7F7F" w:themeColor="text1" w:themeTint="80"/>
-          <w:sz w:val="18"/>
-          <w:szCs w:val="18"/>
-        </w:rPr>
-        <w:id w:val="796507181"/>
-        <w:docPartObj>
-          <w:docPartGallery w:val="Page Numbers (Bottom of Page)"/>
-          <w:docPartUnique/>
-        </w:docPartObj>
-      </w:sdtPr>
-      <w:sdtEndPr>
-        <w:rPr>
-          <w:rFonts w:ascii="Times New Roman" w:hAnsi="Times New Roman" w:cs="Times New Roman"/>
-        </w:rPr>
-      </w:sdtEndPr>
-      <w:sdtContent>
-        <w:sdt>
-          <w:sdtPr>
-            <w:rPr>
-              <w:rFonts w:ascii="Segoe UI" w:hAnsi="Segoe UI" w:cs="Segoe UI"/>
-              <w:color w:val="7F7F7F" w:themeColor="text1" w:themeTint="80"/>
-              <w:sz w:val="18"/>
-              <w:szCs w:val="18"/>
-            </w:rPr>
-            <w:id w:val="796507182"/>
-            <w:docPartObj>
-              <w:docPartGallery w:val="Page Numbers (Top of Page)"/>
-              <w:docPartUnique/>
-            </w:docPartObj>
-          </w:sdtPr>
-          <w:sdtEndPr/>
-          <w:sdtContent>
-            <w:r>
-              <w:rPr>
-                <w:rFonts w:ascii="Segoe UI" w:hAnsi="Segoe UI" w:cs="Segoe UI"/>
-                <w:color w:val="7F7F7F" w:themeColor="text1" w:themeTint="80"/>
-                <w:sz w:val="18"/>
-                <w:szCs w:val="18"/>
-              </w:rPr>
-              <w:t>February 2017</w:t>
-            </w:r>
-          </w:sdtContent>
-        </w:sdt>
-      </w:sdtContent>
-    </w:sdt>
-    <w:r>
-      <w:rPr>
-        <w:rFonts w:ascii="Segoe UI" w:hAnsi="Segoe UI" w:cs="Segoe UI"/>
-        <w:color w:val="7F7F7F" w:themeColor="text1" w:themeTint="80"/>
-        <w:sz w:val="18"/>
-        <w:szCs w:val="18"/>
-      </w:rPr>
-      <w:tab/>
-    </w:r>
-    <w:r>
-      <w:rPr>
-        <w:rFonts w:ascii="Segoe UI" w:hAnsi="Segoe UI" w:cs="Segoe UI"/>
-        <w:color w:val="7F7F7F" w:themeColor="text1" w:themeTint="80"/>
-        <w:sz w:val="18"/>
-        <w:szCs w:val="18"/>
-      </w:rPr>
-      <w:tab/>
-      <w:t xml:space="preserve">Page </w:t>
-    </w:r>
-    <w:r>
-      <w:rPr>
-        <w:rFonts w:ascii="Segoe UI" w:hAnsi="Segoe UI" w:cs="Segoe UI"/>
-        <w:color w:val="7F7F7F" w:themeColor="text1" w:themeTint="80"/>
-        <w:sz w:val="18"/>
-        <w:szCs w:val="18"/>
-      </w:rPr>
-      <w:fldChar w:fldCharType="begin"/>
-    </w:r>
-    <w:r>
-      <w:rPr>
-        <w:rFonts w:ascii="Segoe UI" w:hAnsi="Segoe UI" w:cs="Segoe UI"/>
-        <w:color w:val="7F7F7F" w:themeColor="text1" w:themeTint="80"/>
-        <w:sz w:val="18"/>
-        <w:szCs w:val="18"/>
-      </w:rPr>
-      <w:instrText xml:space="preserve"> PAGE </w:instrText>
-    </w:r>
-    <w:r>
-      <w:rPr>
-        <w:rFonts w:ascii="Segoe UI" w:hAnsi="Segoe UI" w:cs="Segoe UI"/>
-        <w:color w:val="7F7F7F" w:themeColor="text1" w:themeTint="80"/>
-        <w:sz w:val="18"/>
-        <w:szCs w:val="18"/>
-      </w:rPr>
-      <w:fldChar w:fldCharType="separate"/>
-    </w:r>
-    <w:r>
-      <w:rPr>
-        <w:rFonts w:ascii="Segoe UI" w:hAnsi="Segoe UI" w:cs="Segoe UI"/>
-        <w:noProof/>
-        <w:color w:val="7F7F7F" w:themeColor="text1" w:themeTint="80"/>
-        <w:sz w:val="18"/>
-        <w:szCs w:val="18"/>
-      </w:rPr>
-      <w:t>9</w:t>
-    </w:r>
-    <w:r>
-      <w:rPr>
-        <w:rFonts w:ascii="Segoe UI" w:hAnsi="Segoe UI" w:cs="Segoe UI"/>
-        <w:color w:val="7F7F7F" w:themeColor="text1" w:themeTint="80"/>
-        <w:sz w:val="18"/>
-        <w:szCs w:val="18"/>
-      </w:rPr>
-      <w:fldChar w:fldCharType="end"/>
-    </w:r>
-    <w:r>
-      <w:rPr>
-        <w:rFonts w:ascii="Segoe UI" w:hAnsi="Segoe UI" w:cs="Segoe UI"/>
-        <w:color w:val="7F7F7F" w:themeColor="text1" w:themeTint="80"/>
-        <w:sz w:val="18"/>
-        <w:szCs w:val="18"/>
-      </w:rPr>
-      <w:t xml:space="preserve"> of </w:t>
-    </w:r>
-    <w:r>
-      <w:rPr>
-        <w:rFonts w:ascii="Segoe UI" w:hAnsi="Segoe UI" w:cs="Segoe UI"/>
-        <w:color w:val="7F7F7F" w:themeColor="text1" w:themeTint="80"/>
-        <w:sz w:val="18"/>
-        <w:szCs w:val="18"/>
-      </w:rPr>
-      <w:fldChar w:fldCharType="begin"/>
-    </w:r>
-    <w:r>
-      <w:rPr>
-        <w:rFonts w:ascii="Segoe UI" w:hAnsi="Segoe UI" w:cs="Segoe UI"/>
-        <w:color w:val="7F7F7F" w:themeColor="text1" w:themeTint="80"/>
-        <w:sz w:val="18"/>
-        <w:szCs w:val="18"/>
-      </w:rPr>
-      <w:instrText xml:space="preserve"> NUMPAGES  </w:instrText>
-    </w:r>
-    <w:r>
-      <w:rPr>
-        <w:rFonts w:ascii="Segoe UI" w:hAnsi="Segoe UI" w:cs="Segoe UI"/>
-        <w:color w:val="7F7F7F" w:themeColor="text1" w:themeTint="80"/>
-        <w:sz w:val="18"/>
-        <w:szCs w:val="18"/>
-      </w:rPr>
-      <w:fldChar w:fldCharType="separate"/>
-    </w:r>
-    <w:r>
-      <w:rPr>
-        <w:rFonts w:ascii="Segoe UI" w:hAnsi="Segoe UI" w:cs="Segoe UI"/>
-        <w:noProof/>
-        <w:color w:val="7F7F7F" w:themeColor="text1" w:themeTint="80"/>
-        <w:sz w:val="18"/>
-        <w:szCs w:val="18"/>
-      </w:rPr>
-      <w:t>9</w:t>
-    </w:r>
-    <w:r>
-      <w:rPr>
-        <w:rFonts w:ascii="Segoe UI" w:hAnsi="Segoe UI" w:cs="Segoe UI"/>
-        <w:color w:val="7F7F7F" w:themeColor="text1" w:themeTint="80"/>
-        <w:sz w:val="18"/>
-        <w:szCs w:val="18"/>
-      </w:rPr>
-      <w:fldChar w:fldCharType="end"/>
-    </w:r>
-  </w:p>
-</w:ftr>
-</file>
-
-<file path=word/footer3.xml><?xml version="1.0" encoding="utf-8"?>
-<w:ftr xmlns:wpc="http://schemas.microsoft.com/office/word/2010/wordprocessingCanvas" xmlns:cx="http://schemas.microsoft.com/office/drawing/2014/chartex" xmlns:cx1="http://schemas.microsoft.com/office/drawing/2015/9/8/chartex" xmlns:mc="http://schemas.openxmlformats.org/markup-compatibility/2006" xmlns:o="urn:schemas-microsoft-com:office:office" xmlns:r="http://schemas.openxmlformats.org/officeDocument/2006/relationships" xmlns:m="http://schemas.openxmlformats.org/officeDocument/2006/math" xmlns:v="urn:schemas-microsoft-com:vml" xmlns:wp14="http://schemas.microsoft.com/office/word/2010/wordprocessingDrawing" xmlns:wp="http://schemas.openxmlformats.org/drawingml/2006/wordprocessingDrawing" xmlns:w10="urn:schemas-microsoft-com:office:word" xmlns:w="http://schemas.openxmlformats.org/wordprocessingml/2006/main" xmlns:w14="http://schemas.microsoft.com/office/word/2010/wordml" xmlns:w15="http://schemas.microsoft.com/office/word/2012/wordml" xmlns:w16se="http://schemas.microsoft.com/office/word/2015/wordml/symex" xmlns:wpg="http://schemas.microsoft.com/office/word/2010/wordprocessingGroup" xmlns:wpi="http://schemas.microsoft.com/office/word/2010/wordprocessingInk" xmlns:wne="http://schemas.microsoft.com/office/word/2006/wordml" xmlns:wps="http://schemas.microsoft.com/office/word/2010/wordprocessingShape" mc:Ignorable="w14 w15 w16se wp14">
-  <w:p>
-    <w:pPr>
-      <w:pStyle w:val="Footer"/>
-    </w:pPr>
   </w:p>
 </w:ftr>
 </file>
 
 <file path=word/footnotes.xml><?xml version="1.0" encoding="utf-8"?>
-<w:footnotes xmlns:wpc="http://schemas.microsoft.com/office/word/2010/wordprocessingCanvas" xmlns:cx="http://schemas.microsoft.com/office/drawing/2014/chartex" xmlns:cx1="http://schemas.microsoft.com/office/drawing/2015/9/8/chartex" xmlns:mc="http://schemas.openxmlformats.org/markup-compatibility/2006" xmlns:o="urn:schemas-microsoft-com:office:office" xmlns:r="http://schemas.openxmlformats.org/officeDocument/2006/relationships" xmlns:m="http://schemas.openxmlformats.org/officeDocument/2006/math" xmlns:v="urn:schemas-microsoft-com:vml" xmlns:wp14="http://schemas.microsoft.com/office/word/2010/wordprocessingDrawing" xmlns:wp="http://schemas.openxmlformats.org/drawingml/2006/wordprocessingDrawing" xmlns:w10="urn:schemas-microsoft-com:office:word" xmlns:w="http://schemas.openxmlformats.org/wordprocessingml/2006/main" xmlns:w14="http://schemas.microsoft.com/office/word/2010/wordml" xmlns:w15="http://schemas.microsoft.com/office/word/2012/wordml" xmlns:w16se="http://schemas.microsoft.com/office/word/2015/wordml/symex" xmlns:wpg="http://schemas.microsoft.com/office/word/2010/wordprocessingGroup" xmlns:wpi="http://schemas.microsoft.com/office/word/2010/wordprocessingInk" xmlns:wne="http://schemas.microsoft.com/office/word/2006/wordml" xmlns:wps="http://schemas.microsoft.com/office/word/2010/wordprocessingShape" mc:Ignorable="w14 w15 w16se wp14">
+<w:footnotes xmlns:wpc="http://schemas.microsoft.com/office/word/2010/wordprocessingCanvas" xmlns:cx="http://schemas.microsoft.com/office/drawing/2014/chartex" xmlns:cx1="http://schemas.microsoft.com/office/drawing/2015/9/8/chartex" xmlns:cx2="http://schemas.microsoft.com/office/drawing/2015/10/21/chartex" xmlns:cx3="http://schemas.microsoft.com/office/drawing/2016/5/9/chartex" xmlns:cx4="http://schemas.microsoft.com/office/drawing/2016/5/10/chartex" xmlns:cx5="http://schemas.microsoft.com/office/drawing/2016/5/11/chartex" xmlns:cx6="http://schemas.microsoft.com/office/drawing/2016/5/12/chartex" xmlns:cx7="http://schemas.microsoft.com/office/drawing/2016/5/13/chartex" xmlns:cx8="http://schemas.microsoft.com/office/drawing/2016/5/14/chartex" xmlns:mc="http://schemas.openxmlformats.org/markup-compatibility/2006" xmlns:aink="http://schemas.microsoft.com/office/drawing/2016/ink" xmlns:am3d="http://schemas.microsoft.com/office/drawing/2017/model3d" xmlns:o="urn:schemas-microsoft-com:office:office" xmlns:r="http://schemas.openxmlformats.org/officeDocument/2006/relationships" xmlns:m="http://schemas.openxmlformats.org/officeDocument/2006/math" xmlns:v="urn:schemas-microsoft-com:vml" xmlns:wp14="http://schemas.microsoft.com/office/word/2010/wordprocessingDrawing" xmlns:wp="http://schemas.openxmlformats.org/drawingml/2006/wordprocessingDrawing" xmlns:w10="urn:schemas-microsoft-com:office:word" xmlns:w="http://schemas.openxmlformats.org/wordprocessingml/2006/main" xmlns:w14="http://schemas.microsoft.com/office/word/2010/wordml" xmlns:w15="http://schemas.microsoft.com/office/word/2012/wordml" xmlns:w16cid="http://schemas.microsoft.com/office/word/2016/wordml/cid" xmlns:w16se="http://schemas.microsoft.com/office/word/2015/wordml/symex" xmlns:wpg="http://schemas.microsoft.com/office/word/2010/wordprocessingGroup" xmlns:wpi="http://schemas.microsoft.com/office/word/2010/wordprocessingInk" xmlns:wne="http://schemas.microsoft.com/office/word/2006/wordml" xmlns:wps="http://schemas.microsoft.com/office/word/2010/wordprocessingShape" mc:Ignorable="w14 w15 w16se w16cid wp14">
   <w:footnote w:type="separator" w:id="-1">
     <w:p>
       <w:pPr>
@@ -3283,17 +3087,7 @@
 </file>
 
 <file path=word/header1.xml><?xml version="1.0" encoding="utf-8"?>
-<w:hdr xmlns:wpc="http://schemas.microsoft.com/office/word/2010/wordprocessingCanvas" xmlns:cx="http://schemas.microsoft.com/office/drawing/2014/chartex" xmlns:cx1="http://schemas.microsoft.com/office/drawing/2015/9/8/chartex" xmlns:mc="http://schemas.openxmlformats.org/markup-compatibility/2006" xmlns:o="urn:schemas-microsoft-com:office:office" xmlns:r="http://schemas.openxmlformats.org/officeDocument/2006/relationships" xmlns:m="http://schemas.openxmlformats.org/officeDocument/2006/math" xmlns:v="urn:schemas-microsoft-com:vml" xmlns:wp14="http://schemas.microsoft.com/office/word/2010/wordprocessingDrawing" xmlns:wp="http://schemas.openxmlformats.org/drawingml/2006/wordprocessingDrawing" xmlns:w10="urn:schemas-microsoft-com:office:word" xmlns:w="http://schemas.openxmlformats.org/wordprocessingml/2006/main" xmlns:w14="http://schemas.microsoft.com/office/word/2010/wordml" xmlns:w15="http://schemas.microsoft.com/office/word/2012/wordml" xmlns:w16se="http://schemas.microsoft.com/office/word/2015/wordml/symex" xmlns:wpg="http://schemas.microsoft.com/office/word/2010/wordprocessingGroup" xmlns:wpi="http://schemas.microsoft.com/office/word/2010/wordprocessingInk" xmlns:wne="http://schemas.microsoft.com/office/word/2006/wordml" xmlns:wps="http://schemas.microsoft.com/office/word/2010/wordprocessingShape" mc:Ignorable="w14 w15 w16se wp14">
-  <w:p>
-    <w:pPr>
-      <w:pStyle w:val="Header"/>
-    </w:pPr>
-  </w:p>
-</w:hdr>
-</file>
-
-<file path=word/header2.xml><?xml version="1.0" encoding="utf-8"?>
-<w:hdr xmlns:wpc="http://schemas.microsoft.com/office/word/2010/wordprocessingCanvas" xmlns:cx="http://schemas.microsoft.com/office/drawing/2014/chartex" xmlns:cx1="http://schemas.microsoft.com/office/drawing/2015/9/8/chartex" xmlns:mc="http://schemas.openxmlformats.org/markup-compatibility/2006" xmlns:o="urn:schemas-microsoft-com:office:office" xmlns:r="http://schemas.openxmlformats.org/officeDocument/2006/relationships" xmlns:m="http://schemas.openxmlformats.org/officeDocument/2006/math" xmlns:v="urn:schemas-microsoft-com:vml" xmlns:wp14="http://schemas.microsoft.com/office/word/2010/wordprocessingDrawing" xmlns:wp="http://schemas.openxmlformats.org/drawingml/2006/wordprocessingDrawing" xmlns:w10="urn:schemas-microsoft-com:office:word" xmlns:w="http://schemas.openxmlformats.org/wordprocessingml/2006/main" xmlns:w14="http://schemas.microsoft.com/office/word/2010/wordml" xmlns:w15="http://schemas.microsoft.com/office/word/2012/wordml" xmlns:w16se="http://schemas.microsoft.com/office/word/2015/wordml/symex" xmlns:wpg="http://schemas.microsoft.com/office/word/2010/wordprocessingGroup" xmlns:wpi="http://schemas.microsoft.com/office/word/2010/wordprocessingInk" xmlns:wne="http://schemas.microsoft.com/office/word/2006/wordml" xmlns:wps="http://schemas.microsoft.com/office/word/2010/wordprocessingShape" mc:Ignorable="w14 w15 w16se wp14">
+<w:hdr xmlns:wpc="http://schemas.microsoft.com/office/word/2010/wordprocessingCanvas" xmlns:cx="http://schemas.microsoft.com/office/drawing/2014/chartex" xmlns:cx1="http://schemas.microsoft.com/office/drawing/2015/9/8/chartex" xmlns:cx2="http://schemas.microsoft.com/office/drawing/2015/10/21/chartex" xmlns:cx3="http://schemas.microsoft.com/office/drawing/2016/5/9/chartex" xmlns:cx4="http://schemas.microsoft.com/office/drawing/2016/5/10/chartex" xmlns:cx5="http://schemas.microsoft.com/office/drawing/2016/5/11/chartex" xmlns:cx6="http://schemas.microsoft.com/office/drawing/2016/5/12/chartex" xmlns:cx7="http://schemas.microsoft.com/office/drawing/2016/5/13/chartex" xmlns:cx8="http://schemas.microsoft.com/office/drawing/2016/5/14/chartex" xmlns:mc="http://schemas.openxmlformats.org/markup-compatibility/2006" xmlns:aink="http://schemas.microsoft.com/office/drawing/2016/ink" xmlns:am3d="http://schemas.microsoft.com/office/drawing/2017/model3d" xmlns:o="urn:schemas-microsoft-com:office:office" xmlns:r="http://schemas.openxmlformats.org/officeDocument/2006/relationships" xmlns:m="http://schemas.openxmlformats.org/officeDocument/2006/math" xmlns:v="urn:schemas-microsoft-com:vml" xmlns:wp14="http://schemas.microsoft.com/office/word/2010/wordprocessingDrawing" xmlns:wp="http://schemas.openxmlformats.org/drawingml/2006/wordprocessingDrawing" xmlns:w10="urn:schemas-microsoft-com:office:word" xmlns:w="http://schemas.openxmlformats.org/wordprocessingml/2006/main" xmlns:w14="http://schemas.microsoft.com/office/word/2010/wordml" xmlns:w15="http://schemas.microsoft.com/office/word/2012/wordml" xmlns:w16cid="http://schemas.microsoft.com/office/word/2016/wordml/cid" xmlns:w16se="http://schemas.microsoft.com/office/word/2015/wordml/symex" xmlns:wpg="http://schemas.microsoft.com/office/word/2010/wordprocessingGroup" xmlns:wpi="http://schemas.microsoft.com/office/word/2010/wordprocessingInk" xmlns:wne="http://schemas.microsoft.com/office/word/2006/wordml" xmlns:wps="http://schemas.microsoft.com/office/word/2010/wordprocessingShape" mc:Ignorable="w14 w15 w16se w16cid wp14">
   <w:p>
     <w:pPr>
       <w:pStyle w:val="Header"/>
@@ -3370,7 +3164,7 @@
             </wp:anchor>
           </w:drawing>
         </mc:Choice>
-        <mc:Fallback xmlns:w16cid="http://schemas.microsoft.com/office/word/2016/wordml/cid" xmlns:am3d="http://schemas.microsoft.com/office/drawing/2017/model3d" xmlns:aink="http://schemas.microsoft.com/office/drawing/2016/ink" xmlns:cx8="http://schemas.microsoft.com/office/drawing/2016/5/14/chartex" xmlns:cx7="http://schemas.microsoft.com/office/drawing/2016/5/13/chartex" xmlns:cx6="http://schemas.microsoft.com/office/drawing/2016/5/12/chartex" xmlns:cx5="http://schemas.microsoft.com/office/drawing/2016/5/11/chartex" xmlns:cx4="http://schemas.microsoft.com/office/drawing/2016/5/10/chartex" xmlns:cx3="http://schemas.microsoft.com/office/drawing/2016/5/9/chartex" xmlns:cx2="http://schemas.microsoft.com/office/drawing/2015/10/21/chartex">
+        <mc:Fallback>
           <w:pict>
             <v:rect w14:anchorId="460A145A" id="Rectangle 12" o:spid="_x0000_s1026" style="position:absolute;margin-left:-39pt;margin-top:-6pt;width:757.5pt;height:6.75pt;z-index:251657216;visibility:visible;mso-wrap-style:square;mso-wrap-distance-left:9pt;mso-wrap-distance-top:0;mso-wrap-distance-right:9pt;mso-wrap-distance-bottom:0;mso-position-horizontal:absolute;mso-position-horizontal-relative:text;mso-position-vertical:absolute;mso-position-vertical-relative:text;v-text-anchor:middle" o:gfxdata="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" fillcolor="#ffc000" strokecolor="#8db3e2 [1311]" strokeweight="2pt"/>
           </w:pict>
@@ -3381,8 +3175,8 @@
 </w:hdr>
 </file>
 
-<file path=word/header3.xml><?xml version="1.0" encoding="utf-8"?>
-<w:hdr xmlns:wpc="http://schemas.microsoft.com/office/word/2010/wordprocessingCanvas" xmlns:cx="http://schemas.microsoft.com/office/drawing/2014/chartex" xmlns:cx1="http://schemas.microsoft.com/office/drawing/2015/9/8/chartex" xmlns:mc="http://schemas.openxmlformats.org/markup-compatibility/2006" xmlns:o="urn:schemas-microsoft-com:office:office" xmlns:r="http://schemas.openxmlformats.org/officeDocument/2006/relationships" xmlns:m="http://schemas.openxmlformats.org/officeDocument/2006/math" xmlns:v="urn:schemas-microsoft-com:vml" xmlns:wp14="http://schemas.microsoft.com/office/word/2010/wordprocessingDrawing" xmlns:wp="http://schemas.openxmlformats.org/drawingml/2006/wordprocessingDrawing" xmlns:w10="urn:schemas-microsoft-com:office:word" xmlns:w="http://schemas.openxmlformats.org/wordprocessingml/2006/main" xmlns:w14="http://schemas.microsoft.com/office/word/2010/wordml" xmlns:w15="http://schemas.microsoft.com/office/word/2012/wordml" xmlns:w16se="http://schemas.microsoft.com/office/word/2015/wordml/symex" xmlns:wpg="http://schemas.microsoft.com/office/word/2010/wordprocessingGroup" xmlns:wpi="http://schemas.microsoft.com/office/word/2010/wordprocessingInk" xmlns:wne="http://schemas.microsoft.com/office/word/2006/wordml" xmlns:wps="http://schemas.microsoft.com/office/word/2010/wordprocessingShape" mc:Ignorable="w14 w15 w16se wp14">
+<file path=word/header2.xml><?xml version="1.0" encoding="utf-8"?>
+<w:hdr xmlns:wpc="http://schemas.microsoft.com/office/word/2010/wordprocessingCanvas" xmlns:cx="http://schemas.microsoft.com/office/drawing/2014/chartex" xmlns:cx1="http://schemas.microsoft.com/office/drawing/2015/9/8/chartex" xmlns:cx2="http://schemas.microsoft.com/office/drawing/2015/10/21/chartex" xmlns:cx3="http://schemas.microsoft.com/office/drawing/2016/5/9/chartex" xmlns:cx4="http://schemas.microsoft.com/office/drawing/2016/5/10/chartex" xmlns:cx5="http://schemas.microsoft.com/office/drawing/2016/5/11/chartex" xmlns:cx6="http://schemas.microsoft.com/office/drawing/2016/5/12/chartex" xmlns:cx7="http://schemas.microsoft.com/office/drawing/2016/5/13/chartex" xmlns:cx8="http://schemas.microsoft.com/office/drawing/2016/5/14/chartex" xmlns:mc="http://schemas.openxmlformats.org/markup-compatibility/2006" xmlns:aink="http://schemas.microsoft.com/office/drawing/2016/ink" xmlns:am3d="http://schemas.microsoft.com/office/drawing/2017/model3d" xmlns:o="urn:schemas-microsoft-com:office:office" xmlns:r="http://schemas.openxmlformats.org/officeDocument/2006/relationships" xmlns:m="http://schemas.openxmlformats.org/officeDocument/2006/math" xmlns:v="urn:schemas-microsoft-com:vml" xmlns:wp14="http://schemas.microsoft.com/office/word/2010/wordprocessingDrawing" xmlns:wp="http://schemas.openxmlformats.org/drawingml/2006/wordprocessingDrawing" xmlns:w10="urn:schemas-microsoft-com:office:word" xmlns:w="http://schemas.openxmlformats.org/wordprocessingml/2006/main" xmlns:w14="http://schemas.microsoft.com/office/word/2010/wordml" xmlns:w15="http://schemas.microsoft.com/office/word/2012/wordml" xmlns:w16cid="http://schemas.microsoft.com/office/word/2016/wordml/cid" xmlns:w16se="http://schemas.microsoft.com/office/word/2015/wordml/symex" xmlns:wpg="http://schemas.microsoft.com/office/word/2010/wordprocessingGroup" xmlns:wpi="http://schemas.microsoft.com/office/word/2010/wordprocessingInk" xmlns:wne="http://schemas.microsoft.com/office/word/2006/wordml" xmlns:wps="http://schemas.microsoft.com/office/word/2010/wordprocessingShape" mc:Ignorable="w14 w15 w16se w16cid wp14">
   <w:sdt>
     <w:sdtPr>
       <w:id w:val="1888847439"/>
@@ -3441,7 +3235,7 @@
 </file>
 
 <file path=word/numbering.xml><?xml version="1.0" encoding="utf-8"?>
-<w:numbering xmlns:wpc="http://schemas.microsoft.com/office/word/2010/wordprocessingCanvas" xmlns:cx="http://schemas.microsoft.com/office/drawing/2014/chartex" xmlns:cx1="http://schemas.microsoft.com/office/drawing/2015/9/8/chartex" xmlns:mc="http://schemas.openxmlformats.org/markup-compatibility/2006" xmlns:o="urn:schemas-microsoft-com:office:office" xmlns:r="http://schemas.openxmlformats.org/officeDocument/2006/relationships" xmlns:m="http://schemas.openxmlformats.org/officeDocument/2006/math" xmlns:v="urn:schemas-microsoft-com:vml" xmlns:wp14="http://schemas.microsoft.com/office/word/2010/wordprocessingDrawing" xmlns:wp="http://schemas.openxmlformats.org/drawingml/2006/wordprocessingDrawing" xmlns:w10="urn:schemas-microsoft-com:office:word" xmlns:w="http://schemas.openxmlformats.org/wordprocessingml/2006/main" xmlns:w14="http://schemas.microsoft.com/office/word/2010/wordml" xmlns:w15="http://schemas.microsoft.com/office/word/2012/wordml" xmlns:w16se="http://schemas.microsoft.com/office/word/2015/wordml/symex" xmlns:wpg="http://schemas.microsoft.com/office/word/2010/wordprocessingGroup" xmlns:wpi="http://schemas.microsoft.com/office/word/2010/wordprocessingInk" xmlns:wne="http://schemas.microsoft.com/office/word/2006/wordml" xmlns:wps="http://schemas.microsoft.com/office/word/2010/wordprocessingShape" mc:Ignorable="w14 w15 w16se wp14">
+<w:numbering xmlns:wpc="http://schemas.microsoft.com/office/word/2010/wordprocessingCanvas" xmlns:cx="http://schemas.microsoft.com/office/drawing/2014/chartex" xmlns:cx1="http://schemas.microsoft.com/office/drawing/2015/9/8/chartex" xmlns:cx2="http://schemas.microsoft.com/office/drawing/2015/10/21/chartex" xmlns:cx3="http://schemas.microsoft.com/office/drawing/2016/5/9/chartex" xmlns:cx4="http://schemas.microsoft.com/office/drawing/2016/5/10/chartex" xmlns:cx5="http://schemas.microsoft.com/office/drawing/2016/5/11/chartex" xmlns:cx6="http://schemas.microsoft.com/office/drawing/2016/5/12/chartex" xmlns:cx7="http://schemas.microsoft.com/office/drawing/2016/5/13/chartex" xmlns:cx8="http://schemas.microsoft.com/office/drawing/2016/5/14/chartex" xmlns:mc="http://schemas.openxmlformats.org/markup-compatibility/2006" xmlns:aink="http://schemas.microsoft.com/office/drawing/2016/ink" xmlns:am3d="http://schemas.microsoft.com/office/drawing/2017/model3d" xmlns:o="urn:schemas-microsoft-com:office:office" xmlns:r="http://schemas.openxmlformats.org/officeDocument/2006/relationships" xmlns:m="http://schemas.openxmlformats.org/officeDocument/2006/math" xmlns:v="urn:schemas-microsoft-com:vml" xmlns:wp14="http://schemas.microsoft.com/office/word/2010/wordprocessingDrawing" xmlns:wp="http://schemas.openxmlformats.org/drawingml/2006/wordprocessingDrawing" xmlns:w10="urn:schemas-microsoft-com:office:word" xmlns:w="http://schemas.openxmlformats.org/wordprocessingml/2006/main" xmlns:w14="http://schemas.microsoft.com/office/word/2010/wordml" xmlns:w15="http://schemas.microsoft.com/office/word/2012/wordml" xmlns:w16cid="http://schemas.microsoft.com/office/word/2016/wordml/cid" xmlns:w16se="http://schemas.microsoft.com/office/word/2015/wordml/symex" xmlns:wpg="http://schemas.microsoft.com/office/word/2010/wordprocessingGroup" xmlns:wpi="http://schemas.microsoft.com/office/word/2010/wordprocessingInk" xmlns:wne="http://schemas.microsoft.com/office/word/2006/wordml" xmlns:wps="http://schemas.microsoft.com/office/word/2010/wordprocessingShape" mc:Ignorable="w14 w15 w16se w16cid wp14">
   <w:abstractNum w:abstractNumId="0" w15:restartNumberingAfterBreak="0">
     <w:nsid w:val="06EB1E1F"/>
     <w:multiLevelType w:val="hybridMultilevel"/>
@@ -8191,7 +7985,7 @@
 </file>
 
 <file path=word/styles.xml><?xml version="1.0" encoding="utf-8"?>
-<w:styles xmlns:mc="http://schemas.openxmlformats.org/markup-compatibility/2006" xmlns:r="http://schemas.openxmlformats.org/officeDocument/2006/relationships" xmlns:w="http://schemas.openxmlformats.org/wordprocessingml/2006/main" xmlns:w14="http://schemas.microsoft.com/office/word/2010/wordml" xmlns:w15="http://schemas.microsoft.com/office/word/2012/wordml" xmlns:w16se="http://schemas.microsoft.com/office/word/2015/wordml/symex" mc:Ignorable="w14 w15 w16se">
+<w:styles xmlns:mc="http://schemas.openxmlformats.org/markup-compatibility/2006" xmlns:r="http://schemas.openxmlformats.org/officeDocument/2006/relationships" xmlns:w="http://schemas.openxmlformats.org/wordprocessingml/2006/main" xmlns:w14="http://schemas.microsoft.com/office/word/2010/wordml" xmlns:w15="http://schemas.microsoft.com/office/word/2012/wordml" xmlns:w16cid="http://schemas.microsoft.com/office/word/2016/wordml/cid" xmlns:w16se="http://schemas.microsoft.com/office/word/2015/wordml/symex" mc:Ignorable="w14 w15 w16se w16cid">
   <w:docDefaults>
     <w:rPrDefault>
       <w:rPr>
@@ -8201,7 +7995,7 @@
     </w:rPrDefault>
     <w:pPrDefault/>
   </w:docDefaults>
-  <w:latentStyles w:defLockedState="0" w:defUIPriority="99" w:defSemiHidden="0" w:defUnhideWhenUsed="0" w:defQFormat="0" w:count="371">
+  <w:latentStyles w:defLockedState="0" w:defUIPriority="99" w:defSemiHidden="0" w:defUnhideWhenUsed="0" w:defQFormat="0" w:count="375">
     <w:lsdException w:name="Normal" w:uiPriority="0" w:qFormat="1"/>
     <w:lsdException w:name="heading 1" w:uiPriority="0" w:qFormat="1"/>
     <w:lsdException w:name="heading 2" w:semiHidden="1" w:uiPriority="0" w:unhideWhenUsed="1" w:qFormat="1"/>
@@ -8307,7 +8101,6 @@
     <w:lsdException w:name="HTML Sample" w:semiHidden="1" w:unhideWhenUsed="1"/>
     <w:lsdException w:name="HTML Typewriter" w:semiHidden="1" w:unhideWhenUsed="1"/>
     <w:lsdException w:name="HTML Variable" w:semiHidden="1" w:unhideWhenUsed="1"/>
-    <w:lsdException w:name="Normal Table" w:semiHidden="1" w:unhideWhenUsed="1"/>
     <w:lsdException w:name="annotation subject" w:semiHidden="1" w:uiPriority="0" w:unhideWhenUsed="1"/>
     <w:lsdException w:name="No List" w:semiHidden="1" w:unhideWhenUsed="1"/>
     <w:lsdException w:name="Outline List 1" w:semiHidden="1" w:unhideWhenUsed="1"/>
@@ -8351,10 +8144,8 @@
     <w:lsdException w:name="Table Elegant" w:semiHidden="1" w:unhideWhenUsed="1"/>
     <w:lsdException w:name="Table Professional" w:semiHidden="1" w:unhideWhenUsed="1"/>
     <w:lsdException w:name="Table Subtle 1" w:semiHidden="1" w:unhideWhenUsed="1"/>
-    <w:lsdException w:name="Table Subtle 2" w:semiHidden="1" w:unhideWhenUsed="1"/>
     <w:lsdException w:name="Table Web 1" w:semiHidden="1" w:unhideWhenUsed="1"/>
     <w:lsdException w:name="Table Web 2" w:semiHidden="1" w:unhideWhenUsed="1"/>
-    <w:lsdException w:name="Table Web 3" w:semiHidden="1" w:unhideWhenUsed="1"/>
     <w:lsdException w:name="Balloon Text" w:semiHidden="1" w:uiPriority="0" w:unhideWhenUsed="1"/>
     <w:lsdException w:name="Table Grid" w:uiPriority="0"/>
     <w:lsdException w:name="Table Theme" w:semiHidden="1" w:unhideWhenUsed="1"/>
@@ -8573,6 +8364,10 @@
     <w:lsdException w:name="List Table 5 Dark Accent 6" w:uiPriority="50"/>
     <w:lsdException w:name="List Table 6 Colorful Accent 6" w:uiPriority="51"/>
     <w:lsdException w:name="List Table 7 Colorful Accent 6" w:uiPriority="52"/>
+    <w:lsdException w:name="Mention" w:semiHidden="1" w:unhideWhenUsed="1"/>
+    <w:lsdException w:name="Smart Hyperlink" w:semiHidden="1" w:unhideWhenUsed="1"/>
+    <w:lsdException w:name="Hashtag" w:semiHidden="1" w:unhideWhenUsed="1"/>
+    <w:lsdException w:name="Unresolved Mention" w:semiHidden="1" w:unhideWhenUsed="1"/>
   </w:latentStyles>
   <w:style w:type="paragraph" w:default="1" w:styleId="Normal">
     <w:name w:val="Normal"/>
@@ -9978,12 +9773,6 @@
 </file>
 
 <file path=customXml/item1.xml><?xml version="1.0" encoding="utf-8"?>
-<p:properties xmlns:p="http://schemas.microsoft.com/office/2006/metadata/properties" xmlns:xsi="http://www.w3.org/2001/XMLSchema-instance" xmlns:pc="http://schemas.microsoft.com/office/infopath/2007/PartnerControls">
-  <documentManagement/>
-</p:properties>
-</file>
-
-<file path=customXml/item2.xml><?xml version="1.0" encoding="utf-8"?>
 <ct:contentTypeSchema xmlns:ct="http://schemas.microsoft.com/office/2006/metadata/contentType" xmlns:ma="http://schemas.microsoft.com/office/2006/metadata/properties/metaAttributes" ct:_="" ma:_="" ma:contentTypeName="Document" ma:contentTypeID="0x0101004B2F71A2ABB28A42BB5BE5FA89F2FCE6" ma:contentTypeVersion="2" ma:contentTypeDescription="Create a new document." ma:contentTypeScope="" ma:versionID="64b86f094e109f6b0c7f3eb1deb81ddd">
   <xsd:schema xmlns:xsd="http://www.w3.org/2001/XMLSchema" xmlns:xs="http://www.w3.org/2001/XMLSchema" xmlns:p="http://schemas.microsoft.com/office/2006/metadata/properties" xmlns:ns2="1ca6c23c-3b9b-4c6b-a28d-95fd8f2434d5" targetNamespace="http://schemas.microsoft.com/office/2006/metadata/properties" ma:root="true" ma:fieldsID="42c55fd1e40c57dbe6a17d9a194ef370" ns2:_="">
     <xsd:import namespace="1ca6c23c-3b9b-4c6b-a28d-95fd8f2434d5"/>
@@ -10115,6 +9904,12 @@
 </ct:contentTypeSchema>
 </file>
 
+<file path=customXml/item2.xml><?xml version="1.0" encoding="utf-8"?>
+<p:properties xmlns:p="http://schemas.microsoft.com/office/2006/metadata/properties" xmlns:xsi="http://www.w3.org/2001/XMLSchema-instance" xmlns:pc="http://schemas.microsoft.com/office/infopath/2007/PartnerControls">
+  <documentManagement/>
+</p:properties>
+</file>
+
 <file path=customXml/item3.xml><?xml version="1.0" encoding="utf-8"?>
 <?mso-contentType ?>
 <FormTemplates xmlns="http://schemas.microsoft.com/sharepoint/v3/contenttype/forms">
@@ -10129,15 +9924,6 @@
 </file>
 
 <file path=customXml/itemProps1.xml><?xml version="1.0" encoding="utf-8"?>
-<ds:datastoreItem xmlns:ds="http://schemas.openxmlformats.org/officeDocument/2006/customXml" ds:itemID="{568C0942-0CA7-42BF-982B-E8F572C6390A}">
-  <ds:schemaRefs>
-    <ds:schemaRef ds:uri="http://schemas.microsoft.com/office/2006/metadata/properties"/>
-    <ds:schemaRef ds:uri="http://schemas.microsoft.com/office/infopath/2007/PartnerControls"/>
-  </ds:schemaRefs>
-</ds:datastoreItem>
-</file>
-
-<file path=customXml/itemProps2.xml><?xml version="1.0" encoding="utf-8"?>
 <ds:datastoreItem xmlns:ds="http://schemas.openxmlformats.org/officeDocument/2006/customXml" ds:itemID="{E1725C58-E1A3-490F-B735-2319CF6DB512}">
   <ds:schemaRefs>
     <ds:schemaRef ds:uri="http://schemas.microsoft.com/office/2006/metadata/contentType"/>
@@ -10155,6 +9941,15 @@
 </ds:datastoreItem>
 </file>
 
+<file path=customXml/itemProps2.xml><?xml version="1.0" encoding="utf-8"?>
+<ds:datastoreItem xmlns:ds="http://schemas.openxmlformats.org/officeDocument/2006/customXml" ds:itemID="{568C0942-0CA7-42BF-982B-E8F572C6390A}">
+  <ds:schemaRefs>
+    <ds:schemaRef ds:uri="http://schemas.microsoft.com/office/2006/metadata/properties"/>
+    <ds:schemaRef ds:uri="http://schemas.microsoft.com/office/infopath/2007/PartnerControls"/>
+  </ds:schemaRefs>
+</ds:datastoreItem>
+</file>
+
 <file path=customXml/itemProps3.xml><?xml version="1.0" encoding="utf-8"?>
 <ds:datastoreItem xmlns:ds="http://schemas.openxmlformats.org/officeDocument/2006/customXml" ds:itemID="{FE36CB63-EE3E-44DF-ADF5-991E5A9D447C}">
   <ds:schemaRefs>
@@ -10164,7 +9959,7 @@
 </file>
 
 <file path=customXml/itemProps4.xml><?xml version="1.0" encoding="utf-8"?>
-<ds:datastoreItem xmlns:ds="http://schemas.openxmlformats.org/officeDocument/2006/customXml" ds:itemID="{0C38BDE5-EFC6-4D76-A11C-CF93E827A61D}">
+<ds:datastoreItem xmlns:ds="http://schemas.openxmlformats.org/officeDocument/2006/customXml" ds:itemID="{01A46D15-92A4-4037-AB18-BBBCEEE9B08D}">
   <ds:schemaRefs>
     <ds:schemaRef ds:uri="http://schemas.openxmlformats.org/officeDocument/2006/bibliography"/>
   </ds:schemaRefs>

--- a/Lab Modules/Lab 5 - Transform and Merge Data with ADF and HDInsight/LAB05 - Transform and Merge Data with ADF and HDInsight.docx
+++ b/Lab Modules/Lab 5 - Transform and Merge Data with ADF and HDInsight/LAB05 - Transform and Merge Data with ADF and HDInsight.docx
@@ -254,10 +254,7 @@
     <w:bookmarkEnd w:id="0"/>
     <w:p/>
     <w:p/>
-    <w:p>
-      <w:bookmarkStart w:id="1" w:name="_GoBack"/>
-      <w:bookmarkEnd w:id="1"/>
-    </w:p>
+    <w:p/>
     <w:sdt>
       <w:sdtPr>
         <w:rPr>
@@ -652,14 +649,14 @@
       <w:pPr>
         <w:pStyle w:val="Heading2"/>
       </w:pPr>
-      <w:bookmarkStart w:id="2" w:name="_Toc480373992"/>
-      <w:bookmarkStart w:id="3" w:name="_Toc502319934"/>
+      <w:bookmarkStart w:id="1" w:name="_Toc480373992"/>
+      <w:bookmarkStart w:id="2" w:name="_Toc502319934"/>
       <w:r>
         <w:lastRenderedPageBreak/>
         <w:t>Summary</w:t>
       </w:r>
+      <w:bookmarkEnd w:id="1"/>
       <w:bookmarkEnd w:id="2"/>
-      <w:bookmarkEnd w:id="3"/>
     </w:p>
     <w:p>
       <w:r>
@@ -746,13 +743,136 @@
     </w:p>
     <w:p>
       <w:pPr>
+        <w:spacing w:before="100" w:beforeAutospacing="1"/>
+        <w:rPr>
+          <w:color w:val="000000"/>
+          <w:sz w:val="24"/>
+          <w:szCs w:val="24"/>
+        </w:rPr>
+      </w:pPr>
+      <w:r>
+        <w:rPr>
+          <w:color w:val="000000"/>
+          <w:sz w:val="24"/>
+          <w:szCs w:val="24"/>
+        </w:rPr>
+        <w:t xml:space="preserve">The Hive scripts we will using were deployed as part of lab module 1 to your Azure Blog Storage </w:t>
+      </w:r>
+      <w:proofErr w:type="gramStart"/>
+      <w:r>
+        <w:rPr>
+          <w:color w:val="000000"/>
+          <w:sz w:val="24"/>
+          <w:szCs w:val="24"/>
+        </w:rPr>
+        <w:t>container</w:t>
+      </w:r>
+      <w:proofErr w:type="gramEnd"/>
+      <w:r>
+        <w:rPr>
+          <w:color w:val="000000"/>
+          <w:sz w:val="24"/>
+          <w:szCs w:val="24"/>
+        </w:rPr>
+        <w:t xml:space="preserve"> Input folder and is named </w:t>
+      </w:r>
+      <w:proofErr w:type="spellStart"/>
+      <w:r>
+        <w:rPr>
+          <w:color w:val="000000"/>
+          <w:sz w:val="24"/>
+          <w:szCs w:val="24"/>
+        </w:rPr>
+        <w:t>FAAMerge.hql</w:t>
+      </w:r>
+      <w:proofErr w:type="spellEnd"/>
+      <w:r>
+        <w:rPr>
+          <w:color w:val="000000"/>
+          <w:sz w:val="24"/>
+          <w:szCs w:val="24"/>
+        </w:rPr>
+        <w:t>.</w:t>
+      </w:r>
+    </w:p>
+    <w:p>
+      <w:pPr>
+        <w:rPr>
+          <w:rFonts w:eastAsia="Times New Roman"/>
+          <w:color w:val="000000"/>
+          <w:sz w:val="24"/>
+          <w:szCs w:val="24"/>
+        </w:rPr>
+      </w:pPr>
+      <w:r>
+        <w:rPr>
+          <w:rFonts w:eastAsia="Times New Roman"/>
+          <w:color w:val="000000"/>
+        </w:rPr>
+        <w:t xml:space="preserve">The FAA Master and FAA Aircraft folders were deployed as part of lab module 1 to your Azure Blob Storage </w:t>
+      </w:r>
+      <w:proofErr w:type="gramStart"/>
+      <w:r>
+        <w:rPr>
+          <w:rFonts w:eastAsia="Times New Roman"/>
+          <w:color w:val="000000"/>
+        </w:rPr>
+        <w:t>container</w:t>
+      </w:r>
+      <w:proofErr w:type="gramEnd"/>
+      <w:r>
+        <w:rPr>
+          <w:rFonts w:eastAsia="Times New Roman"/>
+          <w:color w:val="000000"/>
+        </w:rPr>
+        <w:t xml:space="preserve"> Input folder.</w:t>
+      </w:r>
+    </w:p>
+    <w:p>
+      <w:pPr>
+        <w:pStyle w:val="NormalWeb"/>
+        <w:rPr>
+          <w:rFonts w:eastAsiaTheme="minorHAnsi"/>
+          <w:color w:val="000000"/>
+          <w:sz w:val="24"/>
+          <w:szCs w:val="24"/>
+        </w:rPr>
+      </w:pPr>
+    </w:p>
+    <w:p>
+      <w:pPr>
+        <w:pStyle w:val="NormalWeb"/>
+        <w:rPr>
+          <w:color w:val="000000"/>
+          <w:sz w:val="24"/>
+          <w:szCs w:val="24"/>
+        </w:rPr>
+      </w:pPr>
+      <w:r>
+        <w:rPr>
+          <w:color w:val="000000"/>
+        </w:rPr>
+        <w:t>These can be looked at locally in the Deployment folder under the Files -&gt; input directory.</w:t>
+      </w:r>
+    </w:p>
+    <w:p>
+      <w:pPr>
         <w:spacing w:after="0"/>
       </w:pPr>
+    </w:p>
+    <w:p>
+      <w:pPr>
+        <w:spacing w:after="0"/>
+      </w:pPr>
+      <w:bookmarkStart w:id="3" w:name="_GoBack"/>
+      <w:bookmarkEnd w:id="3"/>
+    </w:p>
+    <w:p>
+      <w:pPr>
+        <w:spacing w:after="0"/>
+      </w:pPr>
       <w:r>
-        <w:t>The Hive scripts we will be using are located at [URL]</w:t>
-      </w:r>
-      <w:r>
-        <w:t>.</w:t>
+        <w:br w:type="page"/>
       </w:r>
     </w:p>
     <w:p>
@@ -767,12 +887,6 @@
           <w:lang w:val="en-GB"/>
         </w:rPr>
       </w:pPr>
-      <w:r>
-        <w:t>The FAA Master and FAA Aircraft files are located at [] and should also be in your Azure Storage account under the /Input container if you ran the setup in Lab 1.</w:t>
-      </w:r>
-      <w:r>
-        <w:br w:type="page"/>
-      </w:r>
     </w:p>
     <w:p>
       <w:pPr>
@@ -781,7 +895,6 @@
       <w:bookmarkStart w:id="4" w:name="_Toc480373993"/>
       <w:bookmarkStart w:id="5" w:name="_Toc502319935"/>
       <w:r>
-        <w:lastRenderedPageBreak/>
         <w:t>Pre-requisites</w:t>
       </w:r>
       <w:bookmarkEnd w:id="4"/>
@@ -1692,7 +1805,6 @@
               <w:rPr>
                 <w:noProof/>
               </w:rPr>
-              <w:lastRenderedPageBreak/>
               <w:drawing>
                 <wp:inline distT="0" distB="0" distL="0" distR="0" wp14:anchorId="7EC4402E" wp14:editId="49DF1806">
                   <wp:extent cx="3520440" cy="1604645"/>
@@ -2989,9 +3101,12 @@
     </w:p>
     <w:p/>
     <w:sectPr>
-      <w:headerReference w:type="default" r:id="rId27"/>
-      <w:footerReference w:type="default" r:id="rId28"/>
-      <w:headerReference w:type="first" r:id="rId29"/>
+      <w:headerReference w:type="even" r:id="rId27"/>
+      <w:headerReference w:type="default" r:id="rId28"/>
+      <w:footerReference w:type="even" r:id="rId29"/>
+      <w:footerReference w:type="default" r:id="rId30"/>
+      <w:headerReference w:type="first" r:id="rId31"/>
+      <w:footerReference w:type="first" r:id="rId32"/>
       <w:pgSz w:w="15840" w:h="12240" w:orient="landscape"/>
       <w:pgMar w:top="720" w:right="720" w:bottom="720" w:left="720" w:header="720" w:footer="432" w:gutter="0"/>
       <w:cols w:space="720"/>
@@ -3038,6 +3153,16 @@
   <w:p>
     <w:pPr>
       <w:pStyle w:val="Footer"/>
+    </w:pPr>
+  </w:p>
+</w:ftr>
+</file>
+
+<file path=word/footer2.xml><?xml version="1.0" encoding="utf-8"?>
+<w:ftr xmlns:wpc="http://schemas.microsoft.com/office/word/2010/wordprocessingCanvas" xmlns:cx="http://schemas.microsoft.com/office/drawing/2014/chartex" xmlns:cx1="http://schemas.microsoft.com/office/drawing/2015/9/8/chartex" xmlns:cx2="http://schemas.microsoft.com/office/drawing/2015/10/21/chartex" xmlns:cx3="http://schemas.microsoft.com/office/drawing/2016/5/9/chartex" xmlns:cx4="http://schemas.microsoft.com/office/drawing/2016/5/10/chartex" xmlns:cx5="http://schemas.microsoft.com/office/drawing/2016/5/11/chartex" xmlns:cx6="http://schemas.microsoft.com/office/drawing/2016/5/12/chartex" xmlns:cx7="http://schemas.microsoft.com/office/drawing/2016/5/13/chartex" xmlns:cx8="http://schemas.microsoft.com/office/drawing/2016/5/14/chartex" xmlns:mc="http://schemas.openxmlformats.org/markup-compatibility/2006" xmlns:aink="http://schemas.microsoft.com/office/drawing/2016/ink" xmlns:am3d="http://schemas.microsoft.com/office/drawing/2017/model3d" xmlns:o="urn:schemas-microsoft-com:office:office" xmlns:r="http://schemas.openxmlformats.org/officeDocument/2006/relationships" xmlns:m="http://schemas.openxmlformats.org/officeDocument/2006/math" xmlns:v="urn:schemas-microsoft-com:vml" xmlns:wp14="http://schemas.microsoft.com/office/word/2010/wordprocessingDrawing" xmlns:wp="http://schemas.openxmlformats.org/drawingml/2006/wordprocessingDrawing" xmlns:w10="urn:schemas-microsoft-com:office:word" xmlns:w="http://schemas.openxmlformats.org/wordprocessingml/2006/main" xmlns:w14="http://schemas.microsoft.com/office/word/2010/wordml" xmlns:w15="http://schemas.microsoft.com/office/word/2012/wordml" xmlns:w16cid="http://schemas.microsoft.com/office/word/2016/wordml/cid" xmlns:w16se="http://schemas.microsoft.com/office/word/2015/wordml/symex" xmlns:wpg="http://schemas.microsoft.com/office/word/2010/wordprocessingGroup" xmlns:wpi="http://schemas.microsoft.com/office/word/2010/wordprocessingInk" xmlns:wne="http://schemas.microsoft.com/office/word/2006/wordml" xmlns:wps="http://schemas.microsoft.com/office/word/2010/wordprocessingShape" mc:Ignorable="w14 w15 w16se w16cid wp14">
+  <w:p>
+    <w:pPr>
+      <w:pStyle w:val="Footer"/>
       <w:tabs>
         <w:tab w:val="clear" w:pos="4320"/>
         <w:tab w:val="clear" w:pos="8640"/>
@@ -3049,6 +3174,16 @@
         <w:sz w:val="18"/>
         <w:szCs w:val="18"/>
       </w:rPr>
+    </w:pPr>
+  </w:p>
+</w:ftr>
+</file>
+
+<file path=word/footer3.xml><?xml version="1.0" encoding="utf-8"?>
+<w:ftr xmlns:wpc="http://schemas.microsoft.com/office/word/2010/wordprocessingCanvas" xmlns:cx="http://schemas.microsoft.com/office/drawing/2014/chartex" xmlns:cx1="http://schemas.microsoft.com/office/drawing/2015/9/8/chartex" xmlns:cx2="http://schemas.microsoft.com/office/drawing/2015/10/21/chartex" xmlns:cx3="http://schemas.microsoft.com/office/drawing/2016/5/9/chartex" xmlns:cx4="http://schemas.microsoft.com/office/drawing/2016/5/10/chartex" xmlns:cx5="http://schemas.microsoft.com/office/drawing/2016/5/11/chartex" xmlns:cx6="http://schemas.microsoft.com/office/drawing/2016/5/12/chartex" xmlns:cx7="http://schemas.microsoft.com/office/drawing/2016/5/13/chartex" xmlns:cx8="http://schemas.microsoft.com/office/drawing/2016/5/14/chartex" xmlns:mc="http://schemas.openxmlformats.org/markup-compatibility/2006" xmlns:aink="http://schemas.microsoft.com/office/drawing/2016/ink" xmlns:am3d="http://schemas.microsoft.com/office/drawing/2017/model3d" xmlns:o="urn:schemas-microsoft-com:office:office" xmlns:r="http://schemas.openxmlformats.org/officeDocument/2006/relationships" xmlns:m="http://schemas.openxmlformats.org/officeDocument/2006/math" xmlns:v="urn:schemas-microsoft-com:vml" xmlns:wp14="http://schemas.microsoft.com/office/word/2010/wordprocessingDrawing" xmlns:wp="http://schemas.openxmlformats.org/drawingml/2006/wordprocessingDrawing" xmlns:w10="urn:schemas-microsoft-com:office:word" xmlns:w="http://schemas.openxmlformats.org/wordprocessingml/2006/main" xmlns:w14="http://schemas.microsoft.com/office/word/2010/wordml" xmlns:w15="http://schemas.microsoft.com/office/word/2012/wordml" xmlns:w16cid="http://schemas.microsoft.com/office/word/2016/wordml/cid" xmlns:w16se="http://schemas.microsoft.com/office/word/2015/wordml/symex" xmlns:wpg="http://schemas.microsoft.com/office/word/2010/wordprocessingGroup" xmlns:wpi="http://schemas.microsoft.com/office/word/2010/wordprocessingInk" xmlns:wne="http://schemas.microsoft.com/office/word/2006/wordml" xmlns:wps="http://schemas.microsoft.com/office/word/2010/wordprocessingShape" mc:Ignorable="w14 w15 w16se w16cid wp14">
+  <w:p>
+    <w:pPr>
+      <w:pStyle w:val="Footer"/>
     </w:pPr>
   </w:p>
 </w:ftr>
@@ -3087,6 +3222,16 @@
 </file>
 
 <file path=word/header1.xml><?xml version="1.0" encoding="utf-8"?>
+<w:hdr xmlns:wpc="http://schemas.microsoft.com/office/word/2010/wordprocessingCanvas" xmlns:cx="http://schemas.microsoft.com/office/drawing/2014/chartex" xmlns:cx1="http://schemas.microsoft.com/office/drawing/2015/9/8/chartex" xmlns:cx2="http://schemas.microsoft.com/office/drawing/2015/10/21/chartex" xmlns:cx3="http://schemas.microsoft.com/office/drawing/2016/5/9/chartex" xmlns:cx4="http://schemas.microsoft.com/office/drawing/2016/5/10/chartex" xmlns:cx5="http://schemas.microsoft.com/office/drawing/2016/5/11/chartex" xmlns:cx6="http://schemas.microsoft.com/office/drawing/2016/5/12/chartex" xmlns:cx7="http://schemas.microsoft.com/office/drawing/2016/5/13/chartex" xmlns:cx8="http://schemas.microsoft.com/office/drawing/2016/5/14/chartex" xmlns:mc="http://schemas.openxmlformats.org/markup-compatibility/2006" xmlns:aink="http://schemas.microsoft.com/office/drawing/2016/ink" xmlns:am3d="http://schemas.microsoft.com/office/drawing/2017/model3d" xmlns:o="urn:schemas-microsoft-com:office:office" xmlns:r="http://schemas.openxmlformats.org/officeDocument/2006/relationships" xmlns:m="http://schemas.openxmlformats.org/officeDocument/2006/math" xmlns:v="urn:schemas-microsoft-com:vml" xmlns:wp14="http://schemas.microsoft.com/office/word/2010/wordprocessingDrawing" xmlns:wp="http://schemas.openxmlformats.org/drawingml/2006/wordprocessingDrawing" xmlns:w10="urn:schemas-microsoft-com:office:word" xmlns:w="http://schemas.openxmlformats.org/wordprocessingml/2006/main" xmlns:w14="http://schemas.microsoft.com/office/word/2010/wordml" xmlns:w15="http://schemas.microsoft.com/office/word/2012/wordml" xmlns:w16cid="http://schemas.microsoft.com/office/word/2016/wordml/cid" xmlns:w16se="http://schemas.microsoft.com/office/word/2015/wordml/symex" xmlns:wpg="http://schemas.microsoft.com/office/word/2010/wordprocessingGroup" xmlns:wpi="http://schemas.microsoft.com/office/word/2010/wordprocessingInk" xmlns:wne="http://schemas.microsoft.com/office/word/2006/wordml" xmlns:wps="http://schemas.microsoft.com/office/word/2010/wordprocessingShape" mc:Ignorable="w14 w15 w16se w16cid wp14">
+  <w:p>
+    <w:pPr>
+      <w:pStyle w:val="Header"/>
+    </w:pPr>
+  </w:p>
+</w:hdr>
+</file>
+
+<file path=word/header2.xml><?xml version="1.0" encoding="utf-8"?>
 <w:hdr xmlns:wpc="http://schemas.microsoft.com/office/word/2010/wordprocessingCanvas" xmlns:cx="http://schemas.microsoft.com/office/drawing/2014/chartex" xmlns:cx1="http://schemas.microsoft.com/office/drawing/2015/9/8/chartex" xmlns:cx2="http://schemas.microsoft.com/office/drawing/2015/10/21/chartex" xmlns:cx3="http://schemas.microsoft.com/office/drawing/2016/5/9/chartex" xmlns:cx4="http://schemas.microsoft.com/office/drawing/2016/5/10/chartex" xmlns:cx5="http://schemas.microsoft.com/office/drawing/2016/5/11/chartex" xmlns:cx6="http://schemas.microsoft.com/office/drawing/2016/5/12/chartex" xmlns:cx7="http://schemas.microsoft.com/office/drawing/2016/5/13/chartex" xmlns:cx8="http://schemas.microsoft.com/office/drawing/2016/5/14/chartex" xmlns:mc="http://schemas.openxmlformats.org/markup-compatibility/2006" xmlns:aink="http://schemas.microsoft.com/office/drawing/2016/ink" xmlns:am3d="http://schemas.microsoft.com/office/drawing/2017/model3d" xmlns:o="urn:schemas-microsoft-com:office:office" xmlns:r="http://schemas.openxmlformats.org/officeDocument/2006/relationships" xmlns:m="http://schemas.openxmlformats.org/officeDocument/2006/math" xmlns:v="urn:schemas-microsoft-com:vml" xmlns:wp14="http://schemas.microsoft.com/office/word/2010/wordprocessingDrawing" xmlns:wp="http://schemas.openxmlformats.org/drawingml/2006/wordprocessingDrawing" xmlns:w10="urn:schemas-microsoft-com:office:word" xmlns:w="http://schemas.openxmlformats.org/wordprocessingml/2006/main" xmlns:w14="http://schemas.microsoft.com/office/word/2010/wordml" xmlns:w15="http://schemas.microsoft.com/office/word/2012/wordml" xmlns:w16cid="http://schemas.microsoft.com/office/word/2016/wordml/cid" xmlns:w16se="http://schemas.microsoft.com/office/word/2015/wordml/symex" xmlns:wpg="http://schemas.microsoft.com/office/word/2010/wordprocessingGroup" xmlns:wpi="http://schemas.microsoft.com/office/word/2010/wordprocessingInk" xmlns:wne="http://schemas.microsoft.com/office/word/2006/wordml" xmlns:wps="http://schemas.microsoft.com/office/word/2010/wordprocessingShape" mc:Ignorable="w14 w15 w16se w16cid wp14">
   <w:p>
     <w:pPr>
@@ -3175,7 +3320,7 @@
 </w:hdr>
 </file>
 
-<file path=word/header2.xml><?xml version="1.0" encoding="utf-8"?>
+<file path=word/header3.xml><?xml version="1.0" encoding="utf-8"?>
 <w:hdr xmlns:wpc="http://schemas.microsoft.com/office/word/2010/wordprocessingCanvas" xmlns:cx="http://schemas.microsoft.com/office/drawing/2014/chartex" xmlns:cx1="http://schemas.microsoft.com/office/drawing/2015/9/8/chartex" xmlns:cx2="http://schemas.microsoft.com/office/drawing/2015/10/21/chartex" xmlns:cx3="http://schemas.microsoft.com/office/drawing/2016/5/9/chartex" xmlns:cx4="http://schemas.microsoft.com/office/drawing/2016/5/10/chartex" xmlns:cx5="http://schemas.microsoft.com/office/drawing/2016/5/11/chartex" xmlns:cx6="http://schemas.microsoft.com/office/drawing/2016/5/12/chartex" xmlns:cx7="http://schemas.microsoft.com/office/drawing/2016/5/13/chartex" xmlns:cx8="http://schemas.microsoft.com/office/drawing/2016/5/14/chartex" xmlns:mc="http://schemas.openxmlformats.org/markup-compatibility/2006" xmlns:aink="http://schemas.microsoft.com/office/drawing/2016/ink" xmlns:am3d="http://schemas.microsoft.com/office/drawing/2017/model3d" xmlns:o="urn:schemas-microsoft-com:office:office" xmlns:r="http://schemas.openxmlformats.org/officeDocument/2006/relationships" xmlns:m="http://schemas.openxmlformats.org/officeDocument/2006/math" xmlns:v="urn:schemas-microsoft-com:vml" xmlns:wp14="http://schemas.microsoft.com/office/word/2010/wordprocessingDrawing" xmlns:wp="http://schemas.openxmlformats.org/drawingml/2006/wordprocessingDrawing" xmlns:w10="urn:schemas-microsoft-com:office:word" xmlns:w="http://schemas.openxmlformats.org/wordprocessingml/2006/main" xmlns:w14="http://schemas.microsoft.com/office/word/2010/wordml" xmlns:w15="http://schemas.microsoft.com/office/word/2012/wordml" xmlns:w16cid="http://schemas.microsoft.com/office/word/2016/wordml/cid" xmlns:w16se="http://schemas.microsoft.com/office/word/2015/wordml/symex" xmlns:wpg="http://schemas.microsoft.com/office/word/2010/wordprocessingGroup" xmlns:wpi="http://schemas.microsoft.com/office/word/2010/wordprocessingInk" xmlns:wne="http://schemas.microsoft.com/office/word/2006/wordml" xmlns:wps="http://schemas.microsoft.com/office/word/2010/wordprocessingShape" mc:Ignorable="w14 w15 w16se w16cid wp14">
   <w:sdt>
     <w:sdtPr>
@@ -8101,6 +8246,7 @@
     <w:lsdException w:name="HTML Sample" w:semiHidden="1" w:unhideWhenUsed="1"/>
     <w:lsdException w:name="HTML Typewriter" w:semiHidden="1" w:unhideWhenUsed="1"/>
     <w:lsdException w:name="HTML Variable" w:semiHidden="1" w:unhideWhenUsed="1"/>
+    <w:lsdException w:name="Normal Table" w:semiHidden="1" w:unhideWhenUsed="1"/>
     <w:lsdException w:name="annotation subject" w:semiHidden="1" w:uiPriority="0" w:unhideWhenUsed="1"/>
     <w:lsdException w:name="No List" w:semiHidden="1" w:unhideWhenUsed="1"/>
     <w:lsdException w:name="Outline List 1" w:semiHidden="1" w:unhideWhenUsed="1"/>
@@ -8144,8 +8290,10 @@
     <w:lsdException w:name="Table Elegant" w:semiHidden="1" w:unhideWhenUsed="1"/>
     <w:lsdException w:name="Table Professional" w:semiHidden="1" w:unhideWhenUsed="1"/>
     <w:lsdException w:name="Table Subtle 1" w:semiHidden="1" w:unhideWhenUsed="1"/>
+    <w:lsdException w:name="Table Subtle 2" w:semiHidden="1" w:unhideWhenUsed="1"/>
     <w:lsdException w:name="Table Web 1" w:semiHidden="1" w:unhideWhenUsed="1"/>
     <w:lsdException w:name="Table Web 2" w:semiHidden="1" w:unhideWhenUsed="1"/>
+    <w:lsdException w:name="Table Web 3" w:semiHidden="1" w:unhideWhenUsed="1"/>
     <w:lsdException w:name="Balloon Text" w:semiHidden="1" w:uiPriority="0" w:unhideWhenUsed="1"/>
     <w:lsdException w:name="Table Grid" w:uiPriority="0"/>
     <w:lsdException w:name="Table Theme" w:semiHidden="1" w:unhideWhenUsed="1"/>
@@ -9773,6 +9921,12 @@
 </file>
 
 <file path=customXml/item1.xml><?xml version="1.0" encoding="utf-8"?>
+<p:properties xmlns:p="http://schemas.microsoft.com/office/2006/metadata/properties" xmlns:xsi="http://www.w3.org/2001/XMLSchema-instance" xmlns:pc="http://schemas.microsoft.com/office/infopath/2007/PartnerControls">
+  <documentManagement/>
+</p:properties>
+</file>
+
+<file path=customXml/item2.xml><?xml version="1.0" encoding="utf-8"?>
 <ct:contentTypeSchema xmlns:ct="http://schemas.microsoft.com/office/2006/metadata/contentType" xmlns:ma="http://schemas.microsoft.com/office/2006/metadata/properties/metaAttributes" ct:_="" ma:_="" ma:contentTypeName="Document" ma:contentTypeID="0x0101004B2F71A2ABB28A42BB5BE5FA89F2FCE6" ma:contentTypeVersion="2" ma:contentTypeDescription="Create a new document." ma:contentTypeScope="" ma:versionID="64b86f094e109f6b0c7f3eb1deb81ddd">
   <xsd:schema xmlns:xsd="http://www.w3.org/2001/XMLSchema" xmlns:xs="http://www.w3.org/2001/XMLSchema" xmlns:p="http://schemas.microsoft.com/office/2006/metadata/properties" xmlns:ns2="1ca6c23c-3b9b-4c6b-a28d-95fd8f2434d5" targetNamespace="http://schemas.microsoft.com/office/2006/metadata/properties" ma:root="true" ma:fieldsID="42c55fd1e40c57dbe6a17d9a194ef370" ns2:_="">
     <xsd:import namespace="1ca6c23c-3b9b-4c6b-a28d-95fd8f2434d5"/>
@@ -9904,12 +10058,6 @@
 </ct:contentTypeSchema>
 </file>
 
-<file path=customXml/item2.xml><?xml version="1.0" encoding="utf-8"?>
-<p:properties xmlns:p="http://schemas.microsoft.com/office/2006/metadata/properties" xmlns:xsi="http://www.w3.org/2001/XMLSchema-instance" xmlns:pc="http://schemas.microsoft.com/office/infopath/2007/PartnerControls">
-  <documentManagement/>
-</p:properties>
-</file>
-
 <file path=customXml/item3.xml><?xml version="1.0" encoding="utf-8"?>
 <?mso-contentType ?>
 <FormTemplates xmlns="http://schemas.microsoft.com/sharepoint/v3/contenttype/forms">
@@ -9924,6 +10072,15 @@
 </file>
 
 <file path=customXml/itemProps1.xml><?xml version="1.0" encoding="utf-8"?>
+<ds:datastoreItem xmlns:ds="http://schemas.openxmlformats.org/officeDocument/2006/customXml" ds:itemID="{568C0942-0CA7-42BF-982B-E8F572C6390A}">
+  <ds:schemaRefs>
+    <ds:schemaRef ds:uri="http://schemas.microsoft.com/office/2006/metadata/properties"/>
+    <ds:schemaRef ds:uri="http://schemas.microsoft.com/office/infopath/2007/PartnerControls"/>
+  </ds:schemaRefs>
+</ds:datastoreItem>
+</file>
+
+<file path=customXml/itemProps2.xml><?xml version="1.0" encoding="utf-8"?>
 <ds:datastoreItem xmlns:ds="http://schemas.openxmlformats.org/officeDocument/2006/customXml" ds:itemID="{E1725C58-E1A3-490F-B735-2319CF6DB512}">
   <ds:schemaRefs>
     <ds:schemaRef ds:uri="http://schemas.microsoft.com/office/2006/metadata/contentType"/>
@@ -9941,15 +10098,6 @@
 </ds:datastoreItem>
 </file>
 
-<file path=customXml/itemProps2.xml><?xml version="1.0" encoding="utf-8"?>
-<ds:datastoreItem xmlns:ds="http://schemas.openxmlformats.org/officeDocument/2006/customXml" ds:itemID="{568C0942-0CA7-42BF-982B-E8F572C6390A}">
-  <ds:schemaRefs>
-    <ds:schemaRef ds:uri="http://schemas.microsoft.com/office/2006/metadata/properties"/>
-    <ds:schemaRef ds:uri="http://schemas.microsoft.com/office/infopath/2007/PartnerControls"/>
-  </ds:schemaRefs>
-</ds:datastoreItem>
-</file>
-
 <file path=customXml/itemProps3.xml><?xml version="1.0" encoding="utf-8"?>
 <ds:datastoreItem xmlns:ds="http://schemas.openxmlformats.org/officeDocument/2006/customXml" ds:itemID="{FE36CB63-EE3E-44DF-ADF5-991E5A9D447C}">
   <ds:schemaRefs>
@@ -9959,7 +10107,7 @@
 </file>
 
 <file path=customXml/itemProps4.xml><?xml version="1.0" encoding="utf-8"?>
-<ds:datastoreItem xmlns:ds="http://schemas.openxmlformats.org/officeDocument/2006/customXml" ds:itemID="{01A46D15-92A4-4037-AB18-BBBCEEE9B08D}">
+<ds:datastoreItem xmlns:ds="http://schemas.openxmlformats.org/officeDocument/2006/customXml" ds:itemID="{81D47559-6E12-4739-B235-98C1A3028019}">
   <ds:schemaRefs>
     <ds:schemaRef ds:uri="http://schemas.openxmlformats.org/officeDocument/2006/bibliography"/>
   </ds:schemaRefs>

--- a/Lab Modules/Lab 5 - Transform and Merge Data with ADF and HDInsight/LAB05 - Transform and Merge Data with ADF and HDInsight.docx
+++ b/Lab Modules/Lab 5 - Transform and Merge Data with ADF and HDInsight/LAB05 - Transform and Merge Data with ADF and HDInsight.docx
@@ -864,8 +864,6 @@
       <w:pPr>
         <w:spacing w:after="0"/>
       </w:pPr>
-      <w:bookmarkStart w:id="3" w:name="_GoBack"/>
-      <w:bookmarkEnd w:id="3"/>
     </w:p>
     <w:p>
       <w:pPr>
@@ -892,13 +890,13 @@
       <w:pPr>
         <w:pStyle w:val="Heading2"/>
       </w:pPr>
-      <w:bookmarkStart w:id="4" w:name="_Toc480373993"/>
-      <w:bookmarkStart w:id="5" w:name="_Toc502319935"/>
+      <w:bookmarkStart w:id="3" w:name="_Toc480373993"/>
+      <w:bookmarkStart w:id="4" w:name="_Toc502319935"/>
       <w:r>
         <w:t>Pre-requisites</w:t>
       </w:r>
+      <w:bookmarkEnd w:id="3"/>
       <w:bookmarkEnd w:id="4"/>
-      <w:bookmarkEnd w:id="5"/>
     </w:p>
     <w:p>
       <w:pPr>
@@ -908,7 +906,7 @@
           <w:numId w:val="6"/>
         </w:numPr>
       </w:pPr>
-      <w:bookmarkStart w:id="6" w:name="_Toc480373994"/>
+      <w:bookmarkStart w:id="5" w:name="_Toc480373994"/>
       <w:r>
         <w:t>Azure Subscription with rights to use/deploy Azure services, and X of Azure credit</w:t>
       </w:r>
@@ -977,12 +975,12 @@
       <w:pPr>
         <w:pStyle w:val="Heading2"/>
       </w:pPr>
-      <w:bookmarkStart w:id="7" w:name="_Toc502319936"/>
+      <w:bookmarkStart w:id="6" w:name="_Toc502319936"/>
       <w:r>
         <w:t>Scenario</w:t>
       </w:r>
+      <w:bookmarkEnd w:id="5"/>
       <w:bookmarkEnd w:id="6"/>
-      <w:bookmarkEnd w:id="7"/>
     </w:p>
     <w:p/>
     <w:tbl>
@@ -1024,22 +1022,22 @@
                 <w:rFonts w:eastAsia="Calibri"/>
               </w:rPr>
             </w:pPr>
-            <w:bookmarkStart w:id="8" w:name="_Toc480373995"/>
-            <w:bookmarkStart w:id="9" w:name="_Toc502319937"/>
+            <w:bookmarkStart w:id="7" w:name="_Toc480373995"/>
+            <w:bookmarkStart w:id="8" w:name="_Toc502319937"/>
             <w:r>
               <w:rPr>
                 <w:rFonts w:eastAsia="Calibri"/>
               </w:rPr>
               <w:t xml:space="preserve">Part 1 – </w:t>
             </w:r>
-            <w:bookmarkEnd w:id="8"/>
+            <w:bookmarkEnd w:id="7"/>
             <w:r>
               <w:rPr>
                 <w:rFonts w:eastAsia="Calibri"/>
               </w:rPr>
               <w:t>Creating the Pipeline for the Hive Activity</w:t>
             </w:r>
-            <w:bookmarkEnd w:id="9"/>
+            <w:bookmarkEnd w:id="8"/>
           </w:p>
         </w:tc>
       </w:tr>
@@ -2420,6 +2418,233 @@
             <w:pPr>
               <w:jc w:val="both"/>
             </w:pPr>
+          </w:p>
+        </w:tc>
+        <w:tc>
+          <w:tcPr>
+            <w:tcW w:w="4590" w:type="dxa"/>
+          </w:tcPr>
+          <w:p>
+            <w:pPr>
+              <w:pStyle w:val="ListParagraph"/>
+              <w:numPr>
+                <w:ilvl w:val="0"/>
+                <w:numId w:val="42"/>
+              </w:numPr>
+              <w:spacing w:after="160"/>
+            </w:pPr>
+            <w:r>
+              <w:t>Click the Add/Edit Script button.</w:t>
+            </w:r>
+          </w:p>
+        </w:tc>
+        <w:tc>
+          <w:tcPr>
+            <w:tcW w:w="5760" w:type="dxa"/>
+          </w:tcPr>
+          <w:p>
+            <w:pPr>
+              <w:rPr>
+                <w:noProof/>
+              </w:rPr>
+            </w:pPr>
+            <w:r>
+              <w:rPr>
+                <w:noProof/>
+              </w:rPr>
+              <w:drawing>
+                <wp:inline distT="0" distB="0" distL="0" distR="0" wp14:anchorId="14CBA1AD" wp14:editId="6306281C">
+                  <wp:extent cx="3520440" cy="213995"/>
+                  <wp:effectExtent l="0" t="0" r="3810" b="0"/>
+                  <wp:docPr id="2" name="Picture 2"/>
+                  <wp:cNvGraphicFramePr>
+                    <a:graphicFrameLocks xmlns:a="http://schemas.openxmlformats.org/drawingml/2006/main" noChangeAspect="1"/>
+                  </wp:cNvGraphicFramePr>
+                  <a:graphic xmlns:a="http://schemas.openxmlformats.org/drawingml/2006/main">
+                    <a:graphicData uri="http://schemas.openxmlformats.org/drawingml/2006/picture">
+                      <pic:pic xmlns:pic="http://schemas.openxmlformats.org/drawingml/2006/picture">
+                        <pic:nvPicPr>
+                          <pic:cNvPr id="1" name=""/>
+                          <pic:cNvPicPr/>
+                        </pic:nvPicPr>
+                        <pic:blipFill>
+                          <a:blip r:embed="rId23"/>
+                          <a:stretch>
+                            <a:fillRect/>
+                          </a:stretch>
+                        </pic:blipFill>
+                        <pic:spPr>
+                          <a:xfrm>
+                            <a:off x="0" y="0"/>
+                            <a:ext cx="3520440" cy="213995"/>
+                          </a:xfrm>
+                          <a:prstGeom prst="rect">
+                            <a:avLst/>
+                          </a:prstGeom>
+                        </pic:spPr>
+                      </pic:pic>
+                    </a:graphicData>
+                  </a:graphic>
+                </wp:inline>
+              </w:drawing>
+            </w:r>
+          </w:p>
+        </w:tc>
+      </w:tr>
+      <w:tr>
+        <w:trPr>
+          <w:trHeight w:val="503"/>
+        </w:trPr>
+        <w:tc>
+          <w:tcPr>
+            <w:tcW w:w="4225" w:type="dxa"/>
+          </w:tcPr>
+          <w:p>
+            <w:pPr>
+              <w:jc w:val="both"/>
+            </w:pPr>
+          </w:p>
+        </w:tc>
+        <w:tc>
+          <w:tcPr>
+            <w:tcW w:w="4590" w:type="dxa"/>
+          </w:tcPr>
+          <w:p>
+            <w:pPr>
+              <w:pStyle w:val="ListParagraph"/>
+              <w:numPr>
+                <w:ilvl w:val="0"/>
+                <w:numId w:val="42"/>
+              </w:numPr>
+              <w:spacing w:after="160"/>
+            </w:pPr>
+            <w:r>
+              <w:t xml:space="preserve">Find the </w:t>
+            </w:r>
+            <w:r>
+              <w:t xml:space="preserve">3 </w:t>
+            </w:r>
+            <w:bookmarkStart w:id="9" w:name="_GoBack"/>
+            <w:bookmarkEnd w:id="9"/>
+            <w:r>
+              <w:t xml:space="preserve">lines </w:t>
+            </w:r>
+            <w:r>
+              <w:t>con</w:t>
+            </w:r>
+            <w:r>
+              <w:t xml:space="preserve">taining the Azure Storage location </w:t>
+            </w:r>
+            <w:r>
+              <w:t>wasb://output@adflabstag</w:t>
+            </w:r>
+            <w:r>
+              <w:t>ing</w:t>
+            </w:r>
+          </w:p>
+          <w:p>
+            <w:pPr>
+              <w:pStyle w:val="ListParagraph"/>
+              <w:numPr>
+                <w:ilvl w:val="0"/>
+                <w:numId w:val="42"/>
+              </w:numPr>
+              <w:spacing w:after="160"/>
+            </w:pPr>
+            <w:r>
+              <w:t xml:space="preserve">Replace </w:t>
+            </w:r>
+            <w:proofErr w:type="spellStart"/>
+            <w:r>
+              <w:t>adflabstaging</w:t>
+            </w:r>
+            <w:proofErr w:type="spellEnd"/>
+            <w:r>
+              <w:t xml:space="preserve"> with the name of your Azure Storage account created in Lab Module 1.</w:t>
+            </w:r>
+          </w:p>
+          <w:p>
+            <w:pPr>
+              <w:pStyle w:val="ListParagraph"/>
+              <w:numPr>
+                <w:ilvl w:val="0"/>
+                <w:numId w:val="42"/>
+              </w:numPr>
+              <w:spacing w:after="160"/>
+            </w:pPr>
+            <w:r>
+              <w:t>Click Finish.</w:t>
+            </w:r>
+            <w:r>
+              <w:t xml:space="preserve"> </w:t>
+            </w:r>
+          </w:p>
+        </w:tc>
+        <w:tc>
+          <w:tcPr>
+            <w:tcW w:w="5760" w:type="dxa"/>
+          </w:tcPr>
+          <w:p>
+            <w:pPr>
+              <w:rPr>
+                <w:noProof/>
+              </w:rPr>
+            </w:pPr>
+            <w:r>
+              <w:rPr>
+                <w:noProof/>
+              </w:rPr>
+              <w:drawing>
+                <wp:inline distT="0" distB="0" distL="0" distR="0" wp14:anchorId="12C4CFAB" wp14:editId="235F9D87">
+                  <wp:extent cx="3520440" cy="1731010"/>
+                  <wp:effectExtent l="0" t="0" r="3810" b="2540"/>
+                  <wp:docPr id="11" name="Picture 11"/>
+                  <wp:cNvGraphicFramePr>
+                    <a:graphicFrameLocks xmlns:a="http://schemas.openxmlformats.org/drawingml/2006/main" noChangeAspect="1"/>
+                  </wp:cNvGraphicFramePr>
+                  <a:graphic xmlns:a="http://schemas.openxmlformats.org/drawingml/2006/main">
+                    <a:graphicData uri="http://schemas.openxmlformats.org/drawingml/2006/picture">
+                      <pic:pic xmlns:pic="http://schemas.openxmlformats.org/drawingml/2006/picture">
+                        <pic:nvPicPr>
+                          <pic:cNvPr id="1" name=""/>
+                          <pic:cNvPicPr/>
+                        </pic:nvPicPr>
+                        <pic:blipFill>
+                          <a:blip r:embed="rId24"/>
+                          <a:stretch>
+                            <a:fillRect/>
+                          </a:stretch>
+                        </pic:blipFill>
+                        <pic:spPr>
+                          <a:xfrm>
+                            <a:off x="0" y="0"/>
+                            <a:ext cx="3520440" cy="1731010"/>
+                          </a:xfrm>
+                          <a:prstGeom prst="rect">
+                            <a:avLst/>
+                          </a:prstGeom>
+                        </pic:spPr>
+                      </pic:pic>
+                    </a:graphicData>
+                  </a:graphic>
+                </wp:inline>
+              </w:drawing>
+            </w:r>
+          </w:p>
+        </w:tc>
+      </w:tr>
+      <w:tr>
+        <w:trPr>
+          <w:trHeight w:val="503"/>
+        </w:trPr>
+        <w:tc>
+          <w:tcPr>
+            <w:tcW w:w="4225" w:type="dxa"/>
+          </w:tcPr>
+          <w:p>
+            <w:pPr>
+              <w:jc w:val="both"/>
+            </w:pPr>
             <w:r>
               <w:t xml:space="preserve">Note that after this process runs the HQL file will output the results into </w:t>
             </w:r>
@@ -2443,11 +2668,7 @@
             </w:r>
             <w:proofErr w:type="spellEnd"/>
             <w:r>
-              <w:t xml:space="preserve"> folder. </w:t>
-            </w:r>
-            <w:r>
-              <w:lastRenderedPageBreak/>
-              <w:t xml:space="preserve">Hive will name the file </w:t>
+              <w:t xml:space="preserve"> folder. Hive will name the file </w:t>
             </w:r>
             <w:r>
               <w:t>000000_0</w:t>
@@ -2682,6 +2903,7 @@
               <w:jc w:val="both"/>
             </w:pPr>
             <w:r>
+              <w:lastRenderedPageBreak/>
               <w:t>This concept is similar to an Execute Package task in SSIS if you are familiar and would allow the creation of complex controller pipeline logic if you need that.</w:t>
             </w:r>
           </w:p>
@@ -2736,7 +2958,7 @@
                           <pic:cNvPicPr/>
                         </pic:nvPicPr>
                         <pic:blipFill>
-                          <a:blip r:embed="rId23"/>
+                          <a:blip r:embed="rId25"/>
                           <a:stretch>
                             <a:fillRect/>
                           </a:stretch>
@@ -2834,7 +3056,7 @@
                           <pic:cNvPicPr/>
                         </pic:nvPicPr>
                         <pic:blipFill>
-                          <a:blip r:embed="rId24"/>
+                          <a:blip r:embed="rId26"/>
                           <a:stretch>
                             <a:fillRect/>
                           </a:stretch>
@@ -2932,7 +3154,7 @@
                           <pic:cNvPicPr/>
                         </pic:nvPicPr>
                         <pic:blipFill>
-                          <a:blip r:embed="rId25"/>
+                          <a:blip r:embed="rId27"/>
                           <a:stretch>
                             <a:fillRect/>
                           </a:stretch>
@@ -3046,7 +3268,7 @@
                           <pic:cNvPicPr/>
                         </pic:nvPicPr>
                         <pic:blipFill>
-                          <a:blip r:embed="rId26"/>
+                          <a:blip r:embed="rId28"/>
                           <a:stretch>
                             <a:fillRect/>
                           </a:stretch>
@@ -3101,12 +3323,12 @@
     </w:p>
     <w:p/>
     <w:sectPr>
-      <w:headerReference w:type="even" r:id="rId27"/>
-      <w:headerReference w:type="default" r:id="rId28"/>
-      <w:footerReference w:type="even" r:id="rId29"/>
-      <w:footerReference w:type="default" r:id="rId30"/>
-      <w:headerReference w:type="first" r:id="rId31"/>
-      <w:footerReference w:type="first" r:id="rId32"/>
+      <w:headerReference w:type="even" r:id="rId29"/>
+      <w:headerReference w:type="default" r:id="rId30"/>
+      <w:footerReference w:type="even" r:id="rId31"/>
+      <w:footerReference w:type="default" r:id="rId32"/>
+      <w:headerReference w:type="first" r:id="rId33"/>
+      <w:footerReference w:type="first" r:id="rId34"/>
       <w:pgSz w:w="15840" w:h="12240" w:orient="landscape"/>
       <w:pgMar w:top="720" w:right="720" w:bottom="720" w:left="720" w:header="720" w:footer="432" w:gutter="0"/>
       <w:cols w:space="720"/>
@@ -8653,7 +8875,6 @@
   <w:style w:type="character" w:default="1" w:styleId="DefaultParagraphFont">
     <w:name w:val="Default Paragraph Font"/>
     <w:uiPriority w:val="1"/>
-    <w:semiHidden/>
     <w:unhideWhenUsed/>
   </w:style>
   <w:style w:type="table" w:default="1" w:styleId="TableNormal">
@@ -9921,9 +10142,12 @@
 </file>
 
 <file path=customXml/item1.xml><?xml version="1.0" encoding="utf-8"?>
-<p:properties xmlns:p="http://schemas.microsoft.com/office/2006/metadata/properties" xmlns:xsi="http://www.w3.org/2001/XMLSchema-instance" xmlns:pc="http://schemas.microsoft.com/office/infopath/2007/PartnerControls">
-  <documentManagement/>
-</p:properties>
+<?mso-contentType ?>
+<FormTemplates xmlns="http://schemas.microsoft.com/sharepoint/v3/contenttype/forms">
+  <Display>DocumentLibraryForm</Display>
+  <Edit>DocumentLibraryForm</Edit>
+  <New>DocumentLibraryForm</New>
+</FormTemplates>
 </file>
 
 <file path=customXml/item2.xml><?xml version="1.0" encoding="utf-8"?>
@@ -10059,12 +10283,9 @@
 </file>
 
 <file path=customXml/item3.xml><?xml version="1.0" encoding="utf-8"?>
-<?mso-contentType ?>
-<FormTemplates xmlns="http://schemas.microsoft.com/sharepoint/v3/contenttype/forms">
-  <Display>DocumentLibraryForm</Display>
-  <Edit>DocumentLibraryForm</Edit>
-  <New>DocumentLibraryForm</New>
-</FormTemplates>
+<p:properties xmlns:p="http://schemas.microsoft.com/office/2006/metadata/properties" xmlns:xsi="http://www.w3.org/2001/XMLSchema-instance" xmlns:pc="http://schemas.microsoft.com/office/infopath/2007/PartnerControls">
+  <documentManagement/>
+</p:properties>
 </file>
 
 <file path=customXml/item4.xml><?xml version="1.0" encoding="utf-8"?>
@@ -10072,10 +10293,9 @@
 </file>
 
 <file path=customXml/itemProps1.xml><?xml version="1.0" encoding="utf-8"?>
-<ds:datastoreItem xmlns:ds="http://schemas.openxmlformats.org/officeDocument/2006/customXml" ds:itemID="{568C0942-0CA7-42BF-982B-E8F572C6390A}">
+<ds:datastoreItem xmlns:ds="http://schemas.openxmlformats.org/officeDocument/2006/customXml" ds:itemID="{FE36CB63-EE3E-44DF-ADF5-991E5A9D447C}">
   <ds:schemaRefs>
-    <ds:schemaRef ds:uri="http://schemas.microsoft.com/office/2006/metadata/properties"/>
-    <ds:schemaRef ds:uri="http://schemas.microsoft.com/office/infopath/2007/PartnerControls"/>
+    <ds:schemaRef ds:uri="http://schemas.microsoft.com/sharepoint/v3/contenttype/forms"/>
   </ds:schemaRefs>
 </ds:datastoreItem>
 </file>
@@ -10099,15 +10319,16 @@
 </file>
 
 <file path=customXml/itemProps3.xml><?xml version="1.0" encoding="utf-8"?>
-<ds:datastoreItem xmlns:ds="http://schemas.openxmlformats.org/officeDocument/2006/customXml" ds:itemID="{FE36CB63-EE3E-44DF-ADF5-991E5A9D447C}">
+<ds:datastoreItem xmlns:ds="http://schemas.openxmlformats.org/officeDocument/2006/customXml" ds:itemID="{568C0942-0CA7-42BF-982B-E8F572C6390A}">
   <ds:schemaRefs>
-    <ds:schemaRef ds:uri="http://schemas.microsoft.com/sharepoint/v3/contenttype/forms"/>
+    <ds:schemaRef ds:uri="http://schemas.microsoft.com/office/2006/metadata/properties"/>
+    <ds:schemaRef ds:uri="http://schemas.microsoft.com/office/infopath/2007/PartnerControls"/>
   </ds:schemaRefs>
 </ds:datastoreItem>
 </file>
 
 <file path=customXml/itemProps4.xml><?xml version="1.0" encoding="utf-8"?>
-<ds:datastoreItem xmlns:ds="http://schemas.openxmlformats.org/officeDocument/2006/customXml" ds:itemID="{81D47559-6E12-4739-B235-98C1A3028019}">
+<ds:datastoreItem xmlns:ds="http://schemas.openxmlformats.org/officeDocument/2006/customXml" ds:itemID="{719CB6D4-17D7-4AD9-B5D9-519CCFA30997}">
   <ds:schemaRefs>
     <ds:schemaRef ds:uri="http://schemas.openxmlformats.org/officeDocument/2006/bibliography"/>
   </ds:schemaRefs>
